--- a/6 семестр/ТОИ/ЛР 1/ТОИ ЛР 1.docx
+++ b/6 семестр/ТОИ/ЛР 1/ТОИ ЛР 1.docx
@@ -649,10 +649,7 @@
         </m:r>
       </m:oMath>
       <w:r>
-        <w:t xml:space="preserve"> </w:t>
-      </w:r>
-      <w:r>
-        <w:t xml:space="preserve">– амплитуда импульса, </w:t>
+        <w:t xml:space="preserve"> – амплитуда импульса, </w:t>
       </w:r>
       <m:oMath>
         <m:r>
@@ -664,22 +661,13 @@
         </m:r>
       </m:oMath>
       <w:r>
-        <w:t xml:space="preserve"> </w:t>
-      </w:r>
-      <w:r>
-        <w:t>– множитель в показателе экспоненты</w:t>
+        <w:t xml:space="preserve"> – множитель в показателе экспоненты</w:t>
       </w:r>
       <w:r>
         <w:t xml:space="preserve">, </w:t>
       </w:r>
       <w:r>
-        <w:t>который</w:t>
-      </w:r>
-      <w:r>
-        <w:t xml:space="preserve"> определяет скорость убывания импульса.</w:t>
-      </w:r>
-      <w:r>
-        <w:t xml:space="preserve"> </w:t>
+        <w:t xml:space="preserve">который определяет скорость убывания импульса. </w:t>
       </w:r>
     </w:p>
     <w:p/>
@@ -758,16 +746,7 @@
         <w:sym w:font="Symbol" w:char="F02D"/>
       </w:r>
       <w:r>
-        <w:t xml:space="preserve"> </w:t>
-      </w:r>
-      <w:r>
-        <w:t>Двусторонний (симметричный)</w:t>
-      </w:r>
-      <w:r>
-        <w:t xml:space="preserve"> </w:t>
-      </w:r>
-      <w:r>
-        <w:t>экспоненциальный импульс</w:t>
+        <w:t xml:space="preserve"> Двусторонний (симметричный) экспоненциальный импульс</w:t>
       </w:r>
     </w:p>
     <w:p>
@@ -968,22 +947,7 @@
     </w:p>
     <w:p>
       <w:r>
-        <w:t>Как было сказано в варианте, сигнал представляет собой двухсторонний экспоненциальный импульс. Он симметричен относительно вертикальной оси, т.е. является чётным. Значит,</w:t>
-      </w:r>
-      <w:r>
-        <w:t xml:space="preserve"> его амплитудный спектр будет содержать только ч</w:t>
-      </w:r>
-      <w:r>
-        <w:t>ё</w:t>
-      </w:r>
-      <w:r>
-        <w:t>тные гармоники</w:t>
-      </w:r>
-      <w:r>
-        <w:t>, а ф</w:t>
-      </w:r>
-      <w:r>
-        <w:t>азовый спектр будет иметь фазовые сдвиги, кратные 180 градусов.</w:t>
+        <w:t>Как было сказано в варианте, сигнал представляет собой двухсторонний экспоненциальный импульс. Он симметричен относительно вертикальной оси, т.е. является чётным. Значит, его амплитудный спектр будет содержать только чётные гармоники, а фазовый спектр будет иметь фазовые сдвиги, кратные 180 градусов.</w:t>
       </w:r>
     </w:p>
     <w:p>
@@ -994,10 +958,7 @@
         <w:t>ля вывода спектральной функции сигнала</w:t>
       </w:r>
       <w:r>
-        <w:t xml:space="preserve"> была взята формула прямого пре</w:t>
-      </w:r>
-      <w:r>
-        <w:t>образования Фурье:</w:t>
+        <w:t xml:space="preserve"> была взята формула прямого преобразования Фурье:</w:t>
       </w:r>
     </w:p>
     <w:p>
@@ -1369,13 +1330,7 @@
             <w:rPr>
               <w:rFonts w:ascii="Cambria Math" w:hAnsi="Cambria Math"/>
             </w:rPr>
-            <m:t>=</m:t>
-          </m:r>
-          <m:r>
-            <w:rPr>
-              <w:rFonts w:ascii="Cambria Math" w:hAnsi="Cambria Math"/>
-            </w:rPr>
-            <m:t>2</m:t>
+            <m:t>=2</m:t>
           </m:r>
           <m:nary>
             <m:naryPr>
@@ -1438,14 +1393,7 @@
                       <w:rFonts w:ascii="Cambria Math" w:hAnsi="Cambria Math"/>
                       <w:lang w:val="en-US"/>
                     </w:rPr>
-                    <m:t>-a</m:t>
-                  </m:r>
-                  <m:r>
-                    <w:rPr>
-                      <w:rFonts w:ascii="Cambria Math" w:hAnsi="Cambria Math"/>
-                      <w:lang w:val="en-US"/>
-                    </w:rPr>
-                    <m:t>t</m:t>
+                    <m:t>-at</m:t>
                   </m:r>
                   <m:r>
                     <w:rPr>
@@ -1543,32 +1491,13 @@
                       <w:rFonts w:ascii="Cambria Math" w:hAnsi="Cambria Math"/>
                       <w:lang w:val="en-US"/>
                     </w:rPr>
-                    <m:t>-(</m:t>
-                  </m:r>
-                  <m:r>
-                    <w:rPr>
-                      <w:rFonts w:ascii="Cambria Math" w:hAnsi="Cambria Math"/>
-                      <w:lang w:val="en-US"/>
-                    </w:rPr>
-                    <m:t>a</m:t>
+                    <m:t>-(a</m:t>
                   </m:r>
                   <m:r>
                     <w:rPr>
                       <w:rFonts w:ascii="Cambria Math" w:hAnsi="Cambria Math"/>
                     </w:rPr>
-                    <m:t>+</m:t>
-                  </m:r>
-                  <m:r>
-                    <w:rPr>
-                      <w:rFonts w:ascii="Cambria Math" w:hAnsi="Cambria Math"/>
-                    </w:rPr>
-                    <m:t>jω</m:t>
-                  </m:r>
-                  <m:r>
-                    <w:rPr>
-                      <w:rFonts w:ascii="Cambria Math" w:hAnsi="Cambria Math"/>
-                    </w:rPr>
-                    <m:t>)</m:t>
+                    <m:t>+jω)</m:t>
                   </m:r>
                   <m:r>
                     <w:rPr>
@@ -1626,13 +1555,7 @@
             <w:rPr>
               <w:rFonts w:ascii="Cambria Math" w:hAnsi="Cambria Math"/>
             </w:rPr>
-            <m:t>=</m:t>
-          </m:r>
-          <m:r>
-            <w:rPr>
-              <w:rFonts w:ascii="Cambria Math" w:hAnsi="Cambria Math"/>
-            </w:rPr>
-            <m:t>-</m:t>
+            <m:t>=-</m:t>
           </m:r>
           <m:f>
             <m:fPr>
@@ -2009,28 +1932,7 @@
         <w:ind w:firstLine="708"/>
       </w:pPr>
       <w:r>
-        <w:t>В</w:t>
-      </w:r>
-      <w:r>
-        <w:t xml:space="preserve"> общем виде </w:t>
-      </w:r>
-      <w:r>
-        <w:t xml:space="preserve">было записано </w:t>
-      </w:r>
-      <w:r>
-        <w:t>выражение для спектра дискретиз</w:t>
-      </w:r>
-      <w:r>
-        <w:t>ир</w:t>
-      </w:r>
-      <w:r>
-        <w:t>ованн</w:t>
-      </w:r>
-      <w:r>
-        <w:t>ого</w:t>
-      </w:r>
-      <w:r>
-        <w:t xml:space="preserve"> сигнала, полученного из аналогового при его дискретизации с некоторой частотой</w:t>
+        <w:t>В общем виде было записано выражение для спектра дискретизированного сигнала, полученного из аналогового при его дискретизации с некоторой частотой</w:t>
       </w:r>
       <w:r>
         <w:t xml:space="preserve"> (параметры из варианта подставлены)</w:t>
@@ -2239,13 +2141,7 @@
                     <w:rPr>
                       <w:rFonts w:ascii="Cambria Math" w:hAnsi="Cambria Math"/>
                     </w:rPr>
-                    <m:t>+</m:t>
-                  </m:r>
-                  <m:r>
-                    <w:rPr>
-                      <w:rFonts w:ascii="Cambria Math" w:hAnsi="Cambria Math"/>
-                    </w:rPr>
-                    <m:t>0.5</m:t>
+                    <m:t>+0.5</m:t>
                   </m:r>
                 </m:den>
               </m:f>
@@ -2267,6 +2163,9 @@
         <w:jc w:val="center"/>
       </w:pPr>
       <w:r>
+        <w:rPr>
+          <w:noProof/>
+        </w:rPr>
         <w:lastRenderedPageBreak/>
         <w:drawing>
           <wp:inline distT="0" distB="0" distL="0" distR="0" wp14:anchorId="4E8FE5BB" wp14:editId="3A986EA9">
@@ -2451,13 +2350,7 @@
           <w:rPr>
             <w:rFonts w:ascii="Cambria Math" w:eastAsia="SimSun" w:hAnsi="Cambria Math"/>
           </w:rPr>
-          <m:t>=</m:t>
-        </m:r>
-        <m:r>
-          <w:rPr>
-            <w:rFonts w:ascii="Cambria Math" w:eastAsia="SimSun" w:hAnsi="Cambria Math"/>
-          </w:rPr>
-          <m:t>2</m:t>
+          <m:t>=2</m:t>
         </m:r>
       </m:oMath>
     </w:p>
@@ -2476,147 +2369,7 @@
           <w:rFonts w:cs="Times New Roman"/>
           <w:szCs w:val="28"/>
         </w:rPr>
-        <w:t>Проанализировав графики, можно сделать вывод, что</w:t>
-      </w:r>
-      <w:r>
-        <w:rPr>
-          <w:rFonts w:cs="Times New Roman"/>
-          <w:szCs w:val="28"/>
-        </w:rPr>
-        <w:t xml:space="preserve"> при уменьшении </w:t>
-      </w:r>
-      <w:r>
-        <w:rPr>
-          <w:rFonts w:cs="Times New Roman"/>
-          <w:szCs w:val="28"/>
-        </w:rPr>
-        <w:t>частот</w:t>
-      </w:r>
-      <w:r>
-        <w:rPr>
-          <w:rFonts w:cs="Times New Roman"/>
-          <w:szCs w:val="28"/>
-        </w:rPr>
-        <w:t>ы</w:t>
-      </w:r>
-      <w:r>
-        <w:rPr>
-          <w:rFonts w:cs="Times New Roman"/>
-          <w:szCs w:val="28"/>
-        </w:rPr>
-        <w:t xml:space="preserve"> дискретизации</w:t>
-      </w:r>
-      <w:r>
-        <w:rPr>
-          <w:rFonts w:cs="Times New Roman"/>
-          <w:szCs w:val="28"/>
-        </w:rPr>
-        <w:t xml:space="preserve"> наблюдается</w:t>
-      </w:r>
-      <w:r>
-        <w:rPr>
-          <w:rFonts w:cs="Times New Roman"/>
-          <w:szCs w:val="28"/>
-        </w:rPr>
-        <w:t xml:space="preserve"> </w:t>
-      </w:r>
-      <w:r>
-        <w:rPr>
-          <w:rFonts w:cs="Times New Roman"/>
-          <w:szCs w:val="28"/>
-        </w:rPr>
-        <w:t>«</w:t>
-      </w:r>
-      <w:r>
-        <w:rPr>
-          <w:rFonts w:cs="Times New Roman"/>
-          <w:szCs w:val="28"/>
-        </w:rPr>
-        <w:t>сжатие</w:t>
-      </w:r>
-      <w:r>
-        <w:rPr>
-          <w:rFonts w:cs="Times New Roman"/>
-          <w:szCs w:val="28"/>
-        </w:rPr>
-        <w:t>»</w:t>
-      </w:r>
-      <w:r>
-        <w:rPr>
-          <w:rFonts w:cs="Times New Roman"/>
-          <w:szCs w:val="28"/>
-        </w:rPr>
-        <w:t xml:space="preserve"> </w:t>
-      </w:r>
-      <w:r>
-        <w:rPr>
-          <w:rFonts w:cs="Times New Roman"/>
-          <w:szCs w:val="28"/>
-        </w:rPr>
-        <w:t xml:space="preserve">амплитудного </w:t>
-      </w:r>
-      <w:r>
-        <w:rPr>
-          <w:rFonts w:cs="Times New Roman"/>
-          <w:szCs w:val="28"/>
-        </w:rPr>
-        <w:t xml:space="preserve">спектра. Это происходит потому, что при более низкой частоте дискретизации </w:t>
-      </w:r>
-      <w:r>
-        <w:rPr>
-          <w:rFonts w:cs="Times New Roman"/>
-          <w:szCs w:val="28"/>
-        </w:rPr>
-        <w:t>берётся</w:t>
-      </w:r>
-      <w:r>
-        <w:rPr>
-          <w:rFonts w:cs="Times New Roman"/>
-          <w:szCs w:val="28"/>
-        </w:rPr>
-        <w:t xml:space="preserve"> меньше образцов за единицу времени</w:t>
-      </w:r>
-      <w:r>
-        <w:rPr>
-          <w:rFonts w:cs="Times New Roman"/>
-          <w:szCs w:val="28"/>
-        </w:rPr>
-        <w:t>, из-за чего часть информации о сигнале упускается</w:t>
-      </w:r>
-      <w:r>
-        <w:rPr>
-          <w:rFonts w:cs="Times New Roman"/>
-          <w:szCs w:val="28"/>
-        </w:rPr>
-        <w:t xml:space="preserve"> и спектр становится менее </w:t>
-      </w:r>
-      <w:r>
-        <w:rPr>
-          <w:rFonts w:cs="Times New Roman"/>
-          <w:szCs w:val="28"/>
-        </w:rPr>
-        <w:t>«</w:t>
-      </w:r>
-      <w:r>
-        <w:rPr>
-          <w:rFonts w:cs="Times New Roman"/>
-          <w:szCs w:val="28"/>
-        </w:rPr>
-        <w:t>широким</w:t>
-      </w:r>
-      <w:r>
-        <w:rPr>
-          <w:rFonts w:cs="Times New Roman"/>
-          <w:szCs w:val="28"/>
-        </w:rPr>
-        <w:t>»</w:t>
-      </w:r>
-      <w:r>
-        <w:rPr>
-          <w:rFonts w:cs="Times New Roman"/>
-          <w:szCs w:val="28"/>
-        </w:rPr>
-        <w:t>.</w:t>
+        <w:t>Проанализировав графики, можно сделать вывод, что при уменьшении частоты дискретизации наблюдается «сжатие» амплитудного спектра. Это происходит потому, что при более низкой частоте дискретизации берётся меньше образцов за единицу времени, из-за чего часть информации о сигнале упускается и спектр становится менее «широким».</w:t>
       </w:r>
     </w:p>
     <w:p/>
@@ -10362,10 +10115,6 @@
       </w:pPr>
     </w:p>
     <w:p>
-      <w:pPr>
-        <w:ind w:right="-284" w:firstLine="851"/>
-        <w:contextualSpacing/>
-      </w:pPr>
       <w:r>
         <w:t>В ходе работы были получены навыки использования преобразования Фурье</w:t>
       </w:r>

--- a/6 семестр/ТОИ/ЛР 1/ТОИ ЛР 1.docx
+++ b/6 семестр/ТОИ/ЛР 1/ТОИ ЛР 1.docx
@@ -801,12 +801,14 @@
       <w:r>
         <w:t xml:space="preserve">Для выполнения работы был выбран математический пакет </w:t>
       </w:r>
+      <w:proofErr w:type="spellStart"/>
       <w:r>
         <w:rPr>
           <w:lang w:val="en-US"/>
         </w:rPr>
         <w:t>Scilab</w:t>
       </w:r>
+      <w:proofErr w:type="spellEnd"/>
       <w:r>
         <w:t xml:space="preserve">, </w:t>
       </w:r>
@@ -1611,7 +1613,6 @@
       <w:pPr>
         <w:rPr>
           <w:rFonts w:eastAsiaTheme="minorEastAsia"/>
-          <w:lang w:val="en-US"/>
         </w:rPr>
       </w:pPr>
       <w:r>
@@ -2307,7 +2308,6 @@
         <w:jc w:val="center"/>
         <w:rPr>
           <w:i/>
-          <w:lang w:val="en-US"/>
         </w:rPr>
       </w:pPr>
       <w:r>
@@ -2357,7 +2357,7 @@
     <w:p/>
     <w:p>
       <w:pPr>
-        <w:ind w:right="-284"/>
+        <w:ind w:right="-2"/>
         <w:contextualSpacing/>
         <w:rPr>
           <w:rFonts w:cs="Times New Roman"/>
@@ -2473,6 +2473,7 @@
         </w:rPr>
         <w:t xml:space="preserve"> </w:t>
       </w:r>
+      <w:proofErr w:type="gramStart"/>
       <w:r>
         <w:rPr>
           <w:rFonts w:ascii="Monospaced" w:hAnsi="Monospaced"/>
@@ -2497,7 +2498,16 @@
           <w:sz w:val="23"/>
           <w:szCs w:val="23"/>
         </w:rPr>
-        <w:t xml:space="preserve">      </w:t>
+        <w:t xml:space="preserve">   </w:t>
+      </w:r>
+      <w:proofErr w:type="gramEnd"/>
+      <w:r>
+        <w:rPr>
+          <w:rFonts w:ascii="Monospaced" w:hAnsi="Monospaced"/>
+          <w:sz w:val="23"/>
+          <w:szCs w:val="23"/>
+        </w:rPr>
+        <w:t xml:space="preserve">   </w:t>
       </w:r>
       <w:r>
         <w:rPr>
@@ -2854,6 +2864,7 @@
         </w:rPr>
         <w:t xml:space="preserve"> </w:t>
       </w:r>
+      <w:proofErr w:type="gramStart"/>
       <w:r>
         <w:rPr>
           <w:rFonts w:ascii="Monospaced" w:hAnsi="Monospaced"/>
@@ -2874,6 +2885,7 @@
         </w:rPr>
         <w:t>(</w:t>
       </w:r>
+      <w:proofErr w:type="gramEnd"/>
       <w:r>
         <w:rPr>
           <w:rFonts w:ascii="Monospaced" w:hAnsi="Monospaced"/>
@@ -3017,6 +3029,8 @@
           <w:szCs w:val="23"/>
         </w:rPr>
       </w:pPr>
+      <w:proofErr w:type="spellStart"/>
+      <w:proofErr w:type="gramStart"/>
       <w:r>
         <w:rPr>
           <w:rFonts w:ascii="Monospaced" w:hAnsi="Monospaced"/>
@@ -3027,6 +3041,7 @@
         </w:rPr>
         <w:t>plot</w:t>
       </w:r>
+      <w:proofErr w:type="spellEnd"/>
       <w:r>
         <w:rPr>
           <w:rFonts w:ascii="Monospaced" w:hAnsi="Monospaced"/>
@@ -3036,6 +3051,7 @@
         </w:rPr>
         <w:t>(</w:t>
       </w:r>
+      <w:proofErr w:type="gramEnd"/>
       <w:r>
         <w:rPr>
           <w:rFonts w:ascii="Monospaced" w:hAnsi="Monospaced"/>
@@ -3083,6 +3099,8 @@
           <w:lang w:val="en-US"/>
         </w:rPr>
       </w:pPr>
+      <w:proofErr w:type="spellStart"/>
+      <w:proofErr w:type="gramStart"/>
       <w:r>
         <w:rPr>
           <w:rFonts w:ascii="Monospaced" w:hAnsi="Monospaced"/>
@@ -3093,6 +3111,7 @@
         </w:rPr>
         <w:t>xgrid</w:t>
       </w:r>
+      <w:proofErr w:type="spellEnd"/>
       <w:r>
         <w:rPr>
           <w:rFonts w:ascii="Monospaced" w:hAnsi="Monospaced"/>
@@ -3101,7 +3120,18 @@
           <w:szCs w:val="23"/>
           <w:lang w:val="en-US"/>
         </w:rPr>
-        <w:t>()</w:t>
+        <w:t>(</w:t>
+      </w:r>
+      <w:proofErr w:type="gramEnd"/>
+      <w:r>
+        <w:rPr>
+          <w:rFonts w:ascii="Monospaced" w:hAnsi="Monospaced"/>
+          <w:color w:val="4A55DB"/>
+          <w:sz w:val="23"/>
+          <w:szCs w:val="23"/>
+          <w:lang w:val="en-US"/>
+        </w:rPr>
+        <w:t>)</w:t>
       </w:r>
     </w:p>
     <w:p>
@@ -3115,6 +3145,7 @@
           <w:lang w:val="en-US"/>
         </w:rPr>
       </w:pPr>
+      <w:proofErr w:type="spellStart"/>
       <w:r>
         <w:rPr>
           <w:rFonts w:ascii="Monospaced" w:hAnsi="Monospaced"/>
@@ -3126,6 +3157,7 @@
         </w:rPr>
         <w:t>xlabel</w:t>
       </w:r>
+      <w:proofErr w:type="spellEnd"/>
       <w:r>
         <w:rPr>
           <w:rFonts w:ascii="Monospaced" w:hAnsi="Monospaced"/>
@@ -3168,6 +3200,7 @@
           <w:lang w:val="en-US"/>
         </w:rPr>
       </w:pPr>
+      <w:proofErr w:type="spellStart"/>
       <w:r>
         <w:rPr>
           <w:rFonts w:ascii="Monospaced" w:hAnsi="Monospaced"/>
@@ -3179,6 +3212,7 @@
         </w:rPr>
         <w:t>ylabel</w:t>
       </w:r>
+      <w:proofErr w:type="spellEnd"/>
       <w:r>
         <w:rPr>
           <w:rFonts w:ascii="Monospaced" w:hAnsi="Monospaced"/>
@@ -3221,6 +3255,8 @@
           <w:lang w:val="en-US"/>
         </w:rPr>
       </w:pPr>
+      <w:proofErr w:type="spellStart"/>
+      <w:proofErr w:type="gramStart"/>
       <w:r>
         <w:rPr>
           <w:rFonts w:ascii="Monospaced" w:hAnsi="Monospaced"/>
@@ -3231,6 +3267,7 @@
         </w:rPr>
         <w:t>xtitle</w:t>
       </w:r>
+      <w:proofErr w:type="spellEnd"/>
       <w:r>
         <w:rPr>
           <w:rFonts w:ascii="Monospaced" w:hAnsi="Monospaced"/>
@@ -3241,6 +3278,7 @@
         </w:rPr>
         <w:t>(</w:t>
       </w:r>
+      <w:proofErr w:type="gramEnd"/>
       <w:r>
         <w:rPr>
           <w:rFonts w:ascii="Monospaced" w:hAnsi="Monospaced"/>
@@ -3331,6 +3369,8 @@
         </w:rPr>
         <w:t>=</w:t>
       </w:r>
+      <w:proofErr w:type="spellStart"/>
+      <w:proofErr w:type="gramStart"/>
       <w:r>
         <w:rPr>
           <w:rFonts w:ascii="Monospaced" w:hAnsi="Monospaced"/>
@@ -3342,6 +3382,7 @@
         </w:rPr>
         <w:t>gca</w:t>
       </w:r>
+      <w:proofErr w:type="spellEnd"/>
       <w:r>
         <w:rPr>
           <w:rFonts w:ascii="Monospaced" w:hAnsi="Monospaced"/>
@@ -3350,7 +3391,18 @@
           <w:szCs w:val="23"/>
           <w:lang w:val="en-US"/>
         </w:rPr>
-        <w:t>()</w:t>
+        <w:t>(</w:t>
+      </w:r>
+      <w:proofErr w:type="gramEnd"/>
+      <w:r>
+        <w:rPr>
+          <w:rFonts w:ascii="Monospaced" w:hAnsi="Monospaced"/>
+          <w:color w:val="4A55DB"/>
+          <w:sz w:val="23"/>
+          <w:szCs w:val="23"/>
+          <w:lang w:val="en-US"/>
+        </w:rPr>
+        <w:t>)</w:t>
       </w:r>
       <w:r>
         <w:rPr>
@@ -3374,6 +3426,7 @@
           <w:lang w:val="en-US"/>
         </w:rPr>
       </w:pPr>
+      <w:proofErr w:type="spellStart"/>
       <w:r>
         <w:rPr>
           <w:rFonts w:ascii="Monospaced" w:hAnsi="Monospaced"/>
@@ -3404,6 +3457,8 @@
         </w:rPr>
         <w:t>data_bounds</w:t>
       </w:r>
+      <w:proofErr w:type="spellEnd"/>
+      <w:proofErr w:type="gramStart"/>
       <w:r>
         <w:rPr>
           <w:rFonts w:ascii="Monospaced" w:hAnsi="Monospaced"/>
@@ -3424,6 +3479,7 @@
         </w:rPr>
         <w:t>[</w:t>
       </w:r>
+      <w:proofErr w:type="gramEnd"/>
       <w:r>
         <w:rPr>
           <w:rFonts w:ascii="Monospaced" w:hAnsi="Monospaced"/>
@@ -3599,6 +3655,7 @@
         </w:rPr>
         <w:t xml:space="preserve"> </w:t>
       </w:r>
+      <w:proofErr w:type="gramStart"/>
       <w:r>
         <w:rPr>
           <w:rFonts w:ascii="Monospaced" w:hAnsi="Monospaced"/>
@@ -3623,7 +3680,16 @@
           <w:sz w:val="23"/>
           <w:szCs w:val="23"/>
         </w:rPr>
-        <w:t xml:space="preserve">      </w:t>
+        <w:t xml:space="preserve">   </w:t>
+      </w:r>
+      <w:proofErr w:type="gramEnd"/>
+      <w:r>
+        <w:rPr>
+          <w:rFonts w:ascii="Monospaced" w:hAnsi="Monospaced"/>
+          <w:sz w:val="23"/>
+          <w:szCs w:val="23"/>
+        </w:rPr>
+        <w:t xml:space="preserve">   </w:t>
       </w:r>
       <w:r>
         <w:rPr>
@@ -3980,6 +4046,7 @@
         </w:rPr>
         <w:t xml:space="preserve"> </w:t>
       </w:r>
+      <w:proofErr w:type="gramStart"/>
       <w:r>
         <w:rPr>
           <w:rFonts w:ascii="Monospaced" w:hAnsi="Monospaced"/>
@@ -4000,6 +4067,7 @@
         </w:rPr>
         <w:t>(</w:t>
       </w:r>
+      <w:proofErr w:type="gramEnd"/>
       <w:r>
         <w:rPr>
           <w:rFonts w:ascii="Monospaced" w:hAnsi="Monospaced"/>
@@ -4121,6 +4189,7 @@
           <w:szCs w:val="23"/>
         </w:rPr>
       </w:pPr>
+      <w:proofErr w:type="spellStart"/>
       <w:r>
         <w:rPr>
           <w:rFonts w:ascii="Monospaced" w:hAnsi="Monospaced"/>
@@ -4130,6 +4199,7 @@
         </w:rPr>
         <w:t>omega</w:t>
       </w:r>
+      <w:proofErr w:type="spellEnd"/>
       <w:r>
         <w:rPr>
           <w:rFonts w:ascii="Monospaced" w:hAnsi="Monospaced"/>
@@ -4200,6 +4270,7 @@
         </w:rPr>
         <w:t>:</w:t>
       </w:r>
+      <w:proofErr w:type="gramStart"/>
       <w:r>
         <w:rPr>
           <w:rFonts w:ascii="Monospaced" w:hAnsi="Monospaced"/>
@@ -4224,7 +4295,16 @@
           <w:sz w:val="23"/>
           <w:szCs w:val="23"/>
         </w:rPr>
-        <w:t xml:space="preserve">         </w:t>
+        <w:t xml:space="preserve">   </w:t>
+      </w:r>
+      <w:proofErr w:type="gramEnd"/>
+      <w:r>
+        <w:rPr>
+          <w:rFonts w:ascii="Monospaced" w:hAnsi="Monospaced"/>
+          <w:sz w:val="23"/>
+          <w:szCs w:val="23"/>
+        </w:rPr>
+        <w:t xml:space="preserve">      </w:t>
       </w:r>
       <w:r>
         <w:rPr>
@@ -4282,6 +4362,7 @@
         </w:rPr>
         <w:t xml:space="preserve"> </w:t>
       </w:r>
+      <w:proofErr w:type="gramStart"/>
       <w:r>
         <w:rPr>
           <w:rFonts w:ascii="Monospaced" w:hAnsi="Monospaced"/>
@@ -4306,7 +4387,17 @@
           <w:sz w:val="23"/>
           <w:szCs w:val="23"/>
         </w:rPr>
-        <w:t>./</w:t>
+        <w:t>.</w:t>
+      </w:r>
+      <w:proofErr w:type="gramEnd"/>
+      <w:r>
+        <w:rPr>
+          <w:rFonts w:ascii="Monospaced" w:hAnsi="Monospaced"/>
+          <w:color w:val="5C5C5C"/>
+          <w:sz w:val="23"/>
+          <w:szCs w:val="23"/>
+        </w:rPr>
+        <w:t>/</w:t>
       </w:r>
       <w:r>
         <w:rPr>
@@ -4393,6 +4484,7 @@
         </w:rPr>
         <w:t xml:space="preserve"> </w:t>
       </w:r>
+      <w:proofErr w:type="spellStart"/>
       <w:r>
         <w:rPr>
           <w:rFonts w:ascii="Monospaced" w:hAnsi="Monospaced"/>
@@ -4402,6 +4494,7 @@
         </w:rPr>
         <w:t>omega</w:t>
       </w:r>
+      <w:proofErr w:type="spellEnd"/>
       <w:r>
         <w:rPr>
           <w:rFonts w:ascii="Monospaced" w:hAnsi="Monospaced"/>
@@ -4483,6 +4576,7 @@
           <w:szCs w:val="23"/>
         </w:rPr>
       </w:pPr>
+      <w:proofErr w:type="spellStart"/>
       <w:r>
         <w:rPr>
           <w:rFonts w:ascii="Monospaced" w:hAnsi="Monospaced"/>
@@ -4492,6 +4586,7 @@
         </w:rPr>
         <w:t>Samp</w:t>
       </w:r>
+      <w:proofErr w:type="spellEnd"/>
       <w:r>
         <w:rPr>
           <w:rFonts w:ascii="Monospaced" w:hAnsi="Monospaced"/>
@@ -4517,6 +4612,7 @@
         </w:rPr>
         <w:t xml:space="preserve"> </w:t>
       </w:r>
+      <w:proofErr w:type="spellStart"/>
       <w:r>
         <w:rPr>
           <w:rFonts w:ascii="Monospaced" w:hAnsi="Monospaced"/>
@@ -4526,6 +4622,7 @@
         </w:rPr>
         <w:t>abs</w:t>
       </w:r>
+      <w:proofErr w:type="spellEnd"/>
       <w:r>
         <w:rPr>
           <w:rFonts w:ascii="Monospaced" w:hAnsi="Monospaced"/>
@@ -4643,6 +4740,7 @@
           <w:lang w:val="en-US"/>
         </w:rPr>
       </w:pPr>
+      <w:proofErr w:type="spellStart"/>
       <w:r>
         <w:rPr>
           <w:rFonts w:ascii="Monospaced" w:hAnsi="Monospaced"/>
@@ -4653,6 +4751,7 @@
         </w:rPr>
         <w:t>Sphase</w:t>
       </w:r>
+      <w:proofErr w:type="spellEnd"/>
       <w:r>
         <w:rPr>
           <w:rFonts w:ascii="Monospaced" w:hAnsi="Monospaced"/>
@@ -4681,6 +4780,7 @@
         </w:rPr>
         <w:t xml:space="preserve"> </w:t>
       </w:r>
+      <w:proofErr w:type="spellStart"/>
       <w:r>
         <w:rPr>
           <w:rFonts w:ascii="Monospaced" w:hAnsi="Monospaced"/>
@@ -4691,6 +4791,7 @@
         </w:rPr>
         <w:t>atan</w:t>
       </w:r>
+      <w:proofErr w:type="spellEnd"/>
       <w:r>
         <w:rPr>
           <w:rFonts w:ascii="Monospaced" w:hAnsi="Monospaced"/>
@@ -4701,6 +4802,7 @@
         </w:rPr>
         <w:t>(</w:t>
       </w:r>
+      <w:proofErr w:type="spellStart"/>
       <w:r>
         <w:rPr>
           <w:rFonts w:ascii="Monospaced" w:hAnsi="Monospaced"/>
@@ -4711,6 +4813,7 @@
         </w:rPr>
         <w:t>imag</w:t>
       </w:r>
+      <w:proofErr w:type="spellEnd"/>
       <w:r>
         <w:rPr>
           <w:rFonts w:ascii="Monospaced" w:hAnsi="Monospaced"/>
@@ -4731,6 +4834,7 @@
         </w:rPr>
         <w:t>S</w:t>
       </w:r>
+      <w:proofErr w:type="gramStart"/>
       <w:r>
         <w:rPr>
           <w:rFonts w:ascii="Monospaced" w:hAnsi="Monospaced"/>
@@ -4758,7 +4862,18 @@
           <w:szCs w:val="23"/>
           <w:lang w:val="en-US"/>
         </w:rPr>
-        <w:t>./</w:t>
+        <w:t>.</w:t>
+      </w:r>
+      <w:proofErr w:type="gramEnd"/>
+      <w:r>
+        <w:rPr>
+          <w:rFonts w:ascii="Monospaced" w:hAnsi="Monospaced"/>
+          <w:color w:val="5C5C5C"/>
+          <w:sz w:val="23"/>
+          <w:szCs w:val="23"/>
+          <w:lang w:val="en-US"/>
+        </w:rPr>
+        <w:t>/</w:t>
       </w:r>
       <w:r>
         <w:rPr>
@@ -4864,6 +4979,7 @@
           <w:szCs w:val="23"/>
         </w:rPr>
       </w:pPr>
+      <w:proofErr w:type="spellStart"/>
       <w:r>
         <w:rPr>
           <w:rFonts w:ascii="Monospaced" w:hAnsi="Monospaced"/>
@@ -4874,6 +4990,7 @@
         </w:rPr>
         <w:t>clf</w:t>
       </w:r>
+      <w:proofErr w:type="spellEnd"/>
       <w:r>
         <w:rPr>
           <w:rFonts w:ascii="Monospaced" w:hAnsi="Monospaced"/>
@@ -4894,6 +5011,8 @@
           <w:szCs w:val="23"/>
         </w:rPr>
       </w:pPr>
+      <w:proofErr w:type="spellStart"/>
+      <w:proofErr w:type="gramStart"/>
       <w:r>
         <w:rPr>
           <w:rFonts w:ascii="Monospaced" w:hAnsi="Monospaced"/>
@@ -4904,6 +5023,7 @@
         </w:rPr>
         <w:t>subplot</w:t>
       </w:r>
+      <w:proofErr w:type="spellEnd"/>
       <w:r>
         <w:rPr>
           <w:rFonts w:ascii="Monospaced" w:hAnsi="Monospaced"/>
@@ -4913,6 +5033,7 @@
         </w:rPr>
         <w:t>(</w:t>
       </w:r>
+      <w:proofErr w:type="gramEnd"/>
       <w:r>
         <w:rPr>
           <w:rFonts w:ascii="Monospaced" w:hAnsi="Monospaced"/>
@@ -5003,6 +5124,8 @@
           <w:szCs w:val="23"/>
         </w:rPr>
       </w:pPr>
+      <w:proofErr w:type="spellStart"/>
+      <w:proofErr w:type="gramStart"/>
       <w:r>
         <w:rPr>
           <w:rFonts w:ascii="Monospaced" w:hAnsi="Monospaced"/>
@@ -5013,6 +5136,7 @@
         </w:rPr>
         <w:t>plot</w:t>
       </w:r>
+      <w:proofErr w:type="spellEnd"/>
       <w:r>
         <w:rPr>
           <w:rFonts w:ascii="Monospaced" w:hAnsi="Monospaced"/>
@@ -5022,23 +5146,36 @@
         </w:rPr>
         <w:t>(</w:t>
       </w:r>
-      <w:r>
-        <w:rPr>
-          <w:rFonts w:ascii="Monospaced" w:hAnsi="Monospaced"/>
-          <w:color w:val="000000"/>
-          <w:sz w:val="23"/>
-          <w:szCs w:val="23"/>
-        </w:rPr>
-        <w:t>omega,</w:t>
-      </w:r>
-      <w:r>
-        <w:rPr>
-          <w:rFonts w:ascii="Monospaced" w:hAnsi="Monospaced"/>
-          <w:sz w:val="23"/>
-          <w:szCs w:val="23"/>
-        </w:rPr>
-        <w:t xml:space="preserve"> </w:t>
-      </w:r>
+      <w:proofErr w:type="spellStart"/>
+      <w:proofErr w:type="gramEnd"/>
+      <w:r>
+        <w:rPr>
+          <w:rFonts w:ascii="Monospaced" w:hAnsi="Monospaced"/>
+          <w:color w:val="000000"/>
+          <w:sz w:val="23"/>
+          <w:szCs w:val="23"/>
+        </w:rPr>
+        <w:t>omega</w:t>
+      </w:r>
+      <w:proofErr w:type="spellEnd"/>
+      <w:r>
+        <w:rPr>
+          <w:rFonts w:ascii="Monospaced" w:hAnsi="Monospaced"/>
+          <w:color w:val="000000"/>
+          <w:sz w:val="23"/>
+          <w:szCs w:val="23"/>
+        </w:rPr>
+        <w:t>,</w:t>
+      </w:r>
+      <w:r>
+        <w:rPr>
+          <w:rFonts w:ascii="Monospaced" w:hAnsi="Monospaced"/>
+          <w:sz w:val="23"/>
+          <w:szCs w:val="23"/>
+        </w:rPr>
+        <w:t xml:space="preserve"> </w:t>
+      </w:r>
+      <w:proofErr w:type="spellStart"/>
       <w:r>
         <w:rPr>
           <w:rFonts w:ascii="Monospaced" w:hAnsi="Monospaced"/>
@@ -5048,6 +5185,7 @@
         </w:rPr>
         <w:t>Samp</w:t>
       </w:r>
+      <w:proofErr w:type="spellEnd"/>
       <w:r>
         <w:rPr>
           <w:rFonts w:ascii="Monospaced" w:hAnsi="Monospaced"/>
@@ -5077,6 +5215,8 @@
           <w:szCs w:val="23"/>
         </w:rPr>
       </w:pPr>
+      <w:proofErr w:type="spellStart"/>
+      <w:proofErr w:type="gramStart"/>
       <w:r>
         <w:rPr>
           <w:rFonts w:ascii="Monospaced" w:hAnsi="Monospaced"/>
@@ -5087,6 +5227,7 @@
         </w:rPr>
         <w:t>title</w:t>
       </w:r>
+      <w:proofErr w:type="spellEnd"/>
       <w:r>
         <w:rPr>
           <w:rFonts w:ascii="Monospaced" w:hAnsi="Monospaced"/>
@@ -5096,6 +5237,7 @@
         </w:rPr>
         <w:t>(</w:t>
       </w:r>
+      <w:proofErr w:type="gramEnd"/>
       <w:r>
         <w:rPr>
           <w:rFonts w:ascii="Monospaced" w:hAnsi="Monospaced"/>
@@ -5134,6 +5276,7 @@
           <w:szCs w:val="23"/>
         </w:rPr>
       </w:pPr>
+      <w:proofErr w:type="spellStart"/>
       <w:r>
         <w:rPr>
           <w:rFonts w:ascii="Monospaced" w:hAnsi="Monospaced"/>
@@ -5144,6 +5287,7 @@
         </w:rPr>
         <w:t>xlabel</w:t>
       </w:r>
+      <w:proofErr w:type="spellEnd"/>
       <w:r>
         <w:rPr>
           <w:rFonts w:ascii="Monospaced" w:hAnsi="Monospaced"/>
@@ -5191,6 +5335,7 @@
           <w:szCs w:val="23"/>
         </w:rPr>
       </w:pPr>
+      <w:proofErr w:type="spellStart"/>
       <w:r>
         <w:rPr>
           <w:rFonts w:ascii="Monospaced" w:hAnsi="Monospaced"/>
@@ -5201,6 +5346,7 @@
         </w:rPr>
         <w:t>ylabel</w:t>
       </w:r>
+      <w:proofErr w:type="spellEnd"/>
       <w:r>
         <w:rPr>
           <w:rFonts w:ascii="Monospaced" w:hAnsi="Monospaced"/>
@@ -5249,6 +5395,8 @@
           <w:lang w:val="en-US"/>
         </w:rPr>
       </w:pPr>
+      <w:proofErr w:type="spellStart"/>
+      <w:proofErr w:type="gramStart"/>
       <w:r>
         <w:rPr>
           <w:rFonts w:ascii="Monospaced" w:hAnsi="Monospaced"/>
@@ -5259,6 +5407,7 @@
         </w:rPr>
         <w:t>xgrid</w:t>
       </w:r>
+      <w:proofErr w:type="spellEnd"/>
       <w:r>
         <w:rPr>
           <w:rFonts w:ascii="Monospaced" w:hAnsi="Monospaced"/>
@@ -5267,7 +5416,18 @@
           <w:szCs w:val="23"/>
           <w:lang w:val="en-US"/>
         </w:rPr>
-        <w:t>()</w:t>
+        <w:t>(</w:t>
+      </w:r>
+      <w:proofErr w:type="gramEnd"/>
+      <w:r>
+        <w:rPr>
+          <w:rFonts w:ascii="Monospaced" w:hAnsi="Monospaced"/>
+          <w:color w:val="4A55DB"/>
+          <w:sz w:val="23"/>
+          <w:szCs w:val="23"/>
+          <w:lang w:val="en-US"/>
+        </w:rPr>
+        <w:t>)</w:t>
       </w:r>
       <w:r>
         <w:rPr>
@@ -5303,6 +5463,7 @@
           <w:lang w:val="en-US"/>
         </w:rPr>
       </w:pPr>
+      <w:proofErr w:type="gramStart"/>
       <w:r>
         <w:rPr>
           <w:rFonts w:ascii="Monospaced" w:hAnsi="Monospaced"/>
@@ -5324,6 +5485,7 @@
         </w:rPr>
         <w:t>(</w:t>
       </w:r>
+      <w:proofErr w:type="gramEnd"/>
       <w:r>
         <w:rPr>
           <w:rFonts w:ascii="Monospaced" w:hAnsi="Monospaced"/>
@@ -5424,6 +5586,7 @@
           <w:lang w:val="en-US"/>
         </w:rPr>
       </w:pPr>
+      <w:proofErr w:type="gramStart"/>
       <w:r>
         <w:rPr>
           <w:rFonts w:ascii="Monospaced" w:hAnsi="Monospaced"/>
@@ -5445,6 +5608,7 @@
         </w:rPr>
         <w:t>(</w:t>
       </w:r>
+      <w:proofErr w:type="gramEnd"/>
       <w:r>
         <w:rPr>
           <w:rFonts w:ascii="Monospaced" w:hAnsi="Monospaced"/>
@@ -5464,6 +5628,7 @@
         </w:rPr>
         <w:t xml:space="preserve"> </w:t>
       </w:r>
+      <w:proofErr w:type="spellStart"/>
       <w:r>
         <w:rPr>
           <w:rFonts w:ascii="Monospaced" w:hAnsi="Monospaced"/>
@@ -5474,6 +5639,7 @@
         </w:rPr>
         <w:t>Sphase</w:t>
       </w:r>
+      <w:proofErr w:type="spellEnd"/>
       <w:r>
         <w:rPr>
           <w:rFonts w:ascii="Monospaced" w:hAnsi="Monospaced"/>
@@ -5506,6 +5672,7 @@
           <w:lang w:val="en-US"/>
         </w:rPr>
       </w:pPr>
+      <w:proofErr w:type="gramStart"/>
       <w:r>
         <w:rPr>
           <w:rFonts w:ascii="Monospaced" w:hAnsi="Monospaced"/>
@@ -5527,6 +5694,7 @@
         </w:rPr>
         <w:t>(</w:t>
       </w:r>
+      <w:proofErr w:type="gramEnd"/>
       <w:r>
         <w:rPr>
           <w:rFonts w:ascii="Monospaced" w:hAnsi="Monospaced"/>
@@ -5607,6 +5775,7 @@
           <w:lang w:val="en-US"/>
         </w:rPr>
       </w:pPr>
+      <w:proofErr w:type="spellStart"/>
       <w:r>
         <w:rPr>
           <w:rFonts w:ascii="Monospaced" w:hAnsi="Monospaced"/>
@@ -5618,6 +5787,7 @@
         </w:rPr>
         <w:t>xlabel</w:t>
       </w:r>
+      <w:proofErr w:type="spellEnd"/>
       <w:r>
         <w:rPr>
           <w:rFonts w:ascii="Monospaced" w:hAnsi="Monospaced"/>
@@ -5689,6 +5859,7 @@
           <w:lang w:val="en-US"/>
         </w:rPr>
       </w:pPr>
+      <w:proofErr w:type="spellStart"/>
       <w:r>
         <w:rPr>
           <w:rFonts w:ascii="Monospaced" w:hAnsi="Monospaced"/>
@@ -5700,6 +5871,7 @@
         </w:rPr>
         <w:t>ylabel</w:t>
       </w:r>
+      <w:proofErr w:type="spellEnd"/>
       <w:r>
         <w:rPr>
           <w:rFonts w:ascii="Monospaced" w:hAnsi="Monospaced"/>
@@ -5790,6 +5962,8 @@
           <w:lang w:val="en-US"/>
         </w:rPr>
       </w:pPr>
+      <w:proofErr w:type="spellStart"/>
+      <w:proofErr w:type="gramStart"/>
       <w:r>
         <w:rPr>
           <w:rFonts w:ascii="Monospaced" w:hAnsi="Monospaced"/>
@@ -5800,6 +5974,7 @@
         </w:rPr>
         <w:t>xgrid</w:t>
       </w:r>
+      <w:proofErr w:type="spellEnd"/>
       <w:r>
         <w:rPr>
           <w:rFonts w:ascii="Monospaced" w:hAnsi="Monospaced"/>
@@ -5808,7 +5983,18 @@
           <w:szCs w:val="23"/>
           <w:lang w:val="en-US"/>
         </w:rPr>
-        <w:t>()</w:t>
+        <w:t>(</w:t>
+      </w:r>
+      <w:proofErr w:type="gramEnd"/>
+      <w:r>
+        <w:rPr>
+          <w:rFonts w:ascii="Monospaced" w:hAnsi="Monospaced"/>
+          <w:color w:val="4A55DB"/>
+          <w:sz w:val="23"/>
+          <w:szCs w:val="23"/>
+          <w:lang w:val="en-US"/>
+        </w:rPr>
+        <w:t>)</w:t>
       </w:r>
       <w:r>
         <w:rPr>
@@ -5877,6 +6063,7 @@
         </w:rPr>
         <w:t xml:space="preserve"> </w:t>
       </w:r>
+      <w:proofErr w:type="gramStart"/>
       <w:r>
         <w:rPr>
           <w:rFonts w:ascii="Monospaced" w:hAnsi="Monospaced"/>
@@ -5901,7 +6088,16 @@
           <w:sz w:val="23"/>
           <w:szCs w:val="23"/>
         </w:rPr>
-        <w:t xml:space="preserve">      </w:t>
+        <w:t xml:space="preserve">   </w:t>
+      </w:r>
+      <w:proofErr w:type="gramEnd"/>
+      <w:r>
+        <w:rPr>
+          <w:rFonts w:ascii="Monospaced" w:hAnsi="Monospaced"/>
+          <w:sz w:val="23"/>
+          <w:szCs w:val="23"/>
+        </w:rPr>
+        <w:t xml:space="preserve">   </w:t>
       </w:r>
       <w:r>
         <w:rPr>
@@ -6258,6 +6454,7 @@
         </w:rPr>
         <w:t xml:space="preserve"> </w:t>
       </w:r>
+      <w:proofErr w:type="gramStart"/>
       <w:r>
         <w:rPr>
           <w:rFonts w:ascii="Monospaced" w:hAnsi="Monospaced"/>
@@ -6278,6 +6475,7 @@
         </w:rPr>
         <w:t>(</w:t>
       </w:r>
+      <w:proofErr w:type="gramEnd"/>
       <w:r>
         <w:rPr>
           <w:rFonts w:ascii="Monospaced" w:hAnsi="Monospaced"/>
@@ -6399,6 +6597,7 @@
           <w:szCs w:val="23"/>
         </w:rPr>
       </w:pPr>
+      <w:proofErr w:type="spellStart"/>
       <w:r>
         <w:rPr>
           <w:rFonts w:ascii="Monospaced" w:hAnsi="Monospaced"/>
@@ -6408,6 +6607,7 @@
         </w:rPr>
         <w:t>omega</w:t>
       </w:r>
+      <w:proofErr w:type="spellEnd"/>
       <w:r>
         <w:rPr>
           <w:rFonts w:ascii="Monospaced" w:hAnsi="Monospaced"/>
@@ -6478,6 +6678,7 @@
         </w:rPr>
         <w:t>:</w:t>
       </w:r>
+      <w:proofErr w:type="gramStart"/>
       <w:r>
         <w:rPr>
           <w:rFonts w:ascii="Monospaced" w:hAnsi="Monospaced"/>
@@ -6502,7 +6703,16 @@
           <w:sz w:val="23"/>
           <w:szCs w:val="23"/>
         </w:rPr>
-        <w:t xml:space="preserve">            </w:t>
+        <w:t xml:space="preserve">   </w:t>
+      </w:r>
+      <w:proofErr w:type="gramEnd"/>
+      <w:r>
+        <w:rPr>
+          <w:rFonts w:ascii="Monospaced" w:hAnsi="Monospaced"/>
+          <w:sz w:val="23"/>
+          <w:szCs w:val="23"/>
+        </w:rPr>
+        <w:t xml:space="preserve">         </w:t>
       </w:r>
       <w:r>
         <w:rPr>
@@ -6587,6 +6797,7 @@
         </w:rPr>
         <w:t>*</w:t>
       </w:r>
+      <w:proofErr w:type="gramStart"/>
       <w:r>
         <w:rPr>
           <w:rFonts w:ascii="Monospaced" w:hAnsi="Monospaced"/>
@@ -6611,7 +6822,17 @@
           <w:sz w:val="23"/>
           <w:szCs w:val="23"/>
         </w:rPr>
-        <w:t>./</w:t>
+        <w:t>.</w:t>
+      </w:r>
+      <w:proofErr w:type="gramEnd"/>
+      <w:r>
+        <w:rPr>
+          <w:rFonts w:ascii="Monospaced" w:hAnsi="Monospaced"/>
+          <w:color w:val="5C5C5C"/>
+          <w:sz w:val="23"/>
+          <w:szCs w:val="23"/>
+        </w:rPr>
+        <w:t>/</w:t>
       </w:r>
       <w:r>
         <w:rPr>
@@ -6698,6 +6919,7 @@
         </w:rPr>
         <w:t xml:space="preserve"> </w:t>
       </w:r>
+      <w:proofErr w:type="spellStart"/>
       <w:r>
         <w:rPr>
           <w:rFonts w:ascii="Monospaced" w:hAnsi="Monospaced"/>
@@ -6707,6 +6929,7 @@
         </w:rPr>
         <w:t>omega</w:t>
       </w:r>
+      <w:proofErr w:type="spellEnd"/>
       <w:r>
         <w:rPr>
           <w:rFonts w:ascii="Monospaced" w:hAnsi="Monospaced"/>
@@ -6788,6 +7011,7 @@
           <w:szCs w:val="23"/>
         </w:rPr>
       </w:pPr>
+      <w:proofErr w:type="spellStart"/>
       <w:r>
         <w:rPr>
           <w:rFonts w:ascii="Monospaced" w:hAnsi="Monospaced"/>
@@ -6797,6 +7021,7 @@
         </w:rPr>
         <w:t>Samp</w:t>
       </w:r>
+      <w:proofErr w:type="spellEnd"/>
       <w:r>
         <w:rPr>
           <w:rFonts w:ascii="Monospaced" w:hAnsi="Monospaced"/>
@@ -6822,6 +7047,7 @@
         </w:rPr>
         <w:t xml:space="preserve"> </w:t>
       </w:r>
+      <w:proofErr w:type="spellStart"/>
       <w:r>
         <w:rPr>
           <w:rFonts w:ascii="Monospaced" w:hAnsi="Monospaced"/>
@@ -6831,6 +7057,7 @@
         </w:rPr>
         <w:t>abs</w:t>
       </w:r>
+      <w:proofErr w:type="spellEnd"/>
       <w:r>
         <w:rPr>
           <w:rFonts w:ascii="Monospaced" w:hAnsi="Monospaced"/>
@@ -6911,6 +7138,7 @@
           <w:szCs w:val="23"/>
         </w:rPr>
       </w:pPr>
+      <w:proofErr w:type="spellStart"/>
       <w:r>
         <w:rPr>
           <w:rFonts w:ascii="Monospaced" w:hAnsi="Monospaced"/>
@@ -6920,6 +7148,7 @@
         </w:rPr>
         <w:t>max_amp</w:t>
       </w:r>
+      <w:proofErr w:type="spellEnd"/>
       <w:r>
         <w:rPr>
           <w:rFonts w:ascii="Monospaced" w:hAnsi="Monospaced"/>
@@ -6945,6 +7174,8 @@
         </w:rPr>
         <w:t xml:space="preserve"> </w:t>
       </w:r>
+      <w:proofErr w:type="spellStart"/>
+      <w:proofErr w:type="gramStart"/>
       <w:r>
         <w:rPr>
           <w:rFonts w:ascii="Monospaced" w:hAnsi="Monospaced"/>
@@ -6954,6 +7185,7 @@
         </w:rPr>
         <w:t>max</w:t>
       </w:r>
+      <w:proofErr w:type="spellEnd"/>
       <w:r>
         <w:rPr>
           <w:rFonts w:ascii="Monospaced" w:hAnsi="Monospaced"/>
@@ -6963,6 +7195,8 @@
         </w:rPr>
         <w:t>(</w:t>
       </w:r>
+      <w:proofErr w:type="spellStart"/>
+      <w:proofErr w:type="gramEnd"/>
       <w:r>
         <w:rPr>
           <w:rFonts w:ascii="Monospaced" w:hAnsi="Monospaced"/>
@@ -6972,6 +7206,7 @@
         </w:rPr>
         <w:t>Samp</w:t>
       </w:r>
+      <w:proofErr w:type="spellEnd"/>
       <w:r>
         <w:rPr>
           <w:rFonts w:ascii="Monospaced" w:hAnsi="Monospaced"/>
@@ -7040,6 +7275,7 @@
         </w:rPr>
         <w:t xml:space="preserve"> </w:t>
       </w:r>
+      <w:proofErr w:type="gramStart"/>
       <w:r>
         <w:rPr>
           <w:rFonts w:ascii="Monospaced" w:hAnsi="Monospaced"/>
@@ -7060,6 +7296,7 @@
         </w:rPr>
         <w:t>(</w:t>
       </w:r>
+      <w:proofErr w:type="gramEnd"/>
       <w:r>
         <w:rPr>
           <w:rFonts w:ascii="Monospaced" w:hAnsi="Monospaced"/>
@@ -7156,6 +7393,7 @@
         </w:rPr>
         <w:t xml:space="preserve"> </w:t>
       </w:r>
+      <w:proofErr w:type="spellStart"/>
       <w:r>
         <w:rPr>
           <w:rFonts w:ascii="Monospaced" w:hAnsi="Monospaced"/>
@@ -7166,6 +7404,7 @@
         </w:rPr>
         <w:t>max_amp</w:t>
       </w:r>
+      <w:proofErr w:type="spellEnd"/>
       <w:r>
         <w:rPr>
           <w:rFonts w:ascii="Monospaced" w:hAnsi="Monospaced"/>
@@ -7320,6 +7559,7 @@
         </w:rPr>
         <w:t xml:space="preserve"> </w:t>
       </w:r>
+      <w:proofErr w:type="spellStart"/>
       <w:r>
         <w:rPr>
           <w:rFonts w:ascii="Monospaced" w:hAnsi="Monospaced"/>
@@ -7330,6 +7570,7 @@
         </w:rPr>
         <w:t>max_amp</w:t>
       </w:r>
+      <w:proofErr w:type="spellEnd"/>
       <w:r>
         <w:rPr>
           <w:rFonts w:ascii="Monospaced" w:hAnsi="Monospaced"/>
@@ -7588,6 +7829,7 @@
         </w:rPr>
         <w:t xml:space="preserve"> </w:t>
       </w:r>
+      <w:proofErr w:type="spellStart"/>
       <w:r>
         <w:rPr>
           <w:rFonts w:ascii="Monospaced" w:hAnsi="Monospaced"/>
@@ -7597,6 +7839,7 @@
         </w:rPr>
         <w:t>width</w:t>
       </w:r>
+      <w:proofErr w:type="spellEnd"/>
       <w:r>
         <w:rPr>
           <w:rFonts w:ascii="Monospaced" w:hAnsi="Monospaced"/>
@@ -7674,6 +7917,7 @@
         </w:rPr>
         <w:t>a</w:t>
       </w:r>
+      <w:proofErr w:type="gramStart"/>
       <w:r>
         <w:rPr>
           <w:rFonts w:ascii="Monospaced" w:hAnsi="Monospaced"/>
@@ -7709,30 +7953,9 @@
           <w:sz w:val="23"/>
           <w:szCs w:val="23"/>
         </w:rPr>
-        <w:t>// для двустороннего импульса</w:t>
-      </w:r>
-    </w:p>
-    <w:p>
-      <w:pPr>
-        <w:pStyle w:val="HTML"/>
-        <w:ind w:firstLine="709"/>
-        <w:rPr>
-          <w:rFonts w:ascii="Monospaced" w:hAnsi="Monospaced"/>
-          <w:sz w:val="23"/>
-          <w:szCs w:val="23"/>
-        </w:rPr>
-      </w:pPr>
-    </w:p>
-    <w:p>
-      <w:pPr>
-        <w:pStyle w:val="HTML"/>
-        <w:ind w:firstLine="709"/>
-        <w:rPr>
-          <w:rFonts w:ascii="Monospaced" w:hAnsi="Monospaced"/>
-          <w:sz w:val="23"/>
-          <w:szCs w:val="23"/>
-        </w:rPr>
-      </w:pPr>
+        <w:t>/</w:t>
+      </w:r>
+      <w:proofErr w:type="gramEnd"/>
       <w:r>
         <w:rPr>
           <w:rFonts w:ascii="Monospaced" w:hAnsi="Monospaced"/>
@@ -7742,7 +7965,7 @@
           <w:sz w:val="23"/>
           <w:szCs w:val="23"/>
         </w:rPr>
-        <w:t>// вывод результатов</w:t>
+        <w:t>/ для двустороннего импульса</w:t>
       </w:r>
     </w:p>
     <w:p>
@@ -7755,103 +7978,6 @@
           <w:szCs w:val="23"/>
         </w:rPr>
       </w:pPr>
-      <w:r>
-        <w:rPr>
-          <w:rFonts w:ascii="Monospaced" w:hAnsi="Monospaced"/>
-          <w:color w:val="32B9B9"/>
-          <w:sz w:val="23"/>
-          <w:szCs w:val="23"/>
-        </w:rPr>
-        <w:t>disp</w:t>
-      </w:r>
-      <w:r>
-        <w:rPr>
-          <w:rFonts w:ascii="Monospaced" w:hAnsi="Monospaced"/>
-          <w:color w:val="4A55DB"/>
-          <w:sz w:val="23"/>
-          <w:szCs w:val="23"/>
-        </w:rPr>
-        <w:t>(</w:t>
-      </w:r>
-      <w:r>
-        <w:rPr>
-          <w:rFonts w:ascii="Monospaced" w:hAnsi="Monospaced"/>
-          <w:color w:val="BC8F8F"/>
-          <w:sz w:val="23"/>
-          <w:szCs w:val="23"/>
-        </w:rPr>
-        <w:t>"Эффективная ширина спектра: "</w:t>
-      </w:r>
-      <w:r>
-        <w:rPr>
-          <w:rFonts w:ascii="Monospaced" w:hAnsi="Monospaced"/>
-          <w:sz w:val="23"/>
-          <w:szCs w:val="23"/>
-        </w:rPr>
-        <w:t xml:space="preserve"> </w:t>
-      </w:r>
-      <w:r>
-        <w:rPr>
-          <w:rFonts w:ascii="Monospaced" w:hAnsi="Monospaced"/>
-          <w:color w:val="5C5C5C"/>
-          <w:sz w:val="23"/>
-          <w:szCs w:val="23"/>
-        </w:rPr>
-        <w:t>+</w:t>
-      </w:r>
-      <w:r>
-        <w:rPr>
-          <w:rFonts w:ascii="Monospaced" w:hAnsi="Monospaced"/>
-          <w:sz w:val="23"/>
-          <w:szCs w:val="23"/>
-        </w:rPr>
-        <w:t xml:space="preserve"> </w:t>
-      </w:r>
-      <w:r>
-        <w:rPr>
-          <w:rFonts w:ascii="Monospaced" w:hAnsi="Monospaced"/>
-          <w:color w:val="32B9B9"/>
-          <w:sz w:val="23"/>
-          <w:szCs w:val="23"/>
-        </w:rPr>
-        <w:t>string</w:t>
-      </w:r>
-      <w:r>
-        <w:rPr>
-          <w:rFonts w:ascii="Monospaced" w:hAnsi="Monospaced"/>
-          <w:color w:val="4A55DB"/>
-          <w:sz w:val="23"/>
-          <w:szCs w:val="23"/>
-        </w:rPr>
-        <w:t>(</w:t>
-      </w:r>
-      <w:r>
-        <w:rPr>
-          <w:rFonts w:ascii="Monospaced" w:hAnsi="Monospaced"/>
-          <w:color w:val="000000"/>
-          <w:sz w:val="23"/>
-          <w:szCs w:val="23"/>
-        </w:rPr>
-        <w:t>width</w:t>
-      </w:r>
-      <w:r>
-        <w:rPr>
-          <w:rFonts w:ascii="Monospaced" w:hAnsi="Monospaced"/>
-          <w:color w:val="4A55DB"/>
-          <w:sz w:val="23"/>
-          <w:szCs w:val="23"/>
-        </w:rPr>
-        <w:t>))</w:t>
-      </w:r>
-      <w:r>
-        <w:rPr>
-          <w:rFonts w:ascii="Monospaced" w:hAnsi="Monospaced"/>
-          <w:color w:val="000000"/>
-          <w:sz w:val="23"/>
-          <w:szCs w:val="23"/>
-        </w:rPr>
-        <w:t>;</w:t>
-      </w:r>
     </w:p>
     <w:p>
       <w:pPr>
@@ -7861,238 +7987,8 @@
           <w:rFonts w:ascii="Monospaced" w:hAnsi="Monospaced"/>
           <w:sz w:val="23"/>
           <w:szCs w:val="23"/>
-          <w:lang w:val="en-US"/>
-        </w:rPr>
-      </w:pPr>
-      <w:r>
-        <w:rPr>
-          <w:rFonts w:ascii="Monospaced" w:hAnsi="Monospaced"/>
-          <w:color w:val="32B9B9"/>
-          <w:sz w:val="23"/>
-          <w:szCs w:val="23"/>
-          <w:lang w:val="en-US"/>
-        </w:rPr>
-        <w:t>disp</w:t>
-      </w:r>
-      <w:r>
-        <w:rPr>
-          <w:rFonts w:ascii="Monospaced" w:hAnsi="Monospaced"/>
-          <w:color w:val="4A55DB"/>
-          <w:sz w:val="23"/>
-          <w:szCs w:val="23"/>
-          <w:lang w:val="en-US"/>
-        </w:rPr>
-        <w:t>(</w:t>
-      </w:r>
-      <w:r>
-        <w:rPr>
-          <w:rFonts w:ascii="Monospaced" w:hAnsi="Monospaced"/>
-          <w:color w:val="BC8F8F"/>
-          <w:sz w:val="23"/>
-          <w:szCs w:val="23"/>
-          <w:lang w:val="en-US"/>
-        </w:rPr>
-        <w:t>"</w:t>
-      </w:r>
-      <w:r>
-        <w:rPr>
-          <w:rFonts w:ascii="Monospaced" w:hAnsi="Monospaced"/>
-          <w:color w:val="BC8F8F"/>
-          <w:sz w:val="23"/>
-          <w:szCs w:val="23"/>
-        </w:rPr>
-        <w:t>База</w:t>
-      </w:r>
-      <w:r>
-        <w:rPr>
-          <w:rFonts w:ascii="Monospaced" w:hAnsi="Monospaced"/>
-          <w:color w:val="BC8F8F"/>
-          <w:sz w:val="23"/>
-          <w:szCs w:val="23"/>
-          <w:lang w:val="en-US"/>
-        </w:rPr>
-        <w:t xml:space="preserve"> </w:t>
-      </w:r>
-      <w:r>
-        <w:rPr>
-          <w:rFonts w:ascii="Monospaced" w:hAnsi="Monospaced"/>
-          <w:color w:val="BC8F8F"/>
-          <w:sz w:val="23"/>
-          <w:szCs w:val="23"/>
-        </w:rPr>
-        <w:t>сигнала</w:t>
-      </w:r>
-      <w:r>
-        <w:rPr>
-          <w:rFonts w:ascii="Monospaced" w:hAnsi="Monospaced"/>
-          <w:color w:val="BC8F8F"/>
-          <w:sz w:val="23"/>
-          <w:szCs w:val="23"/>
-          <w:lang w:val="en-US"/>
-        </w:rPr>
-        <w:t>: "</w:t>
-      </w:r>
-      <w:r>
-        <w:rPr>
-          <w:rFonts w:ascii="Monospaced" w:hAnsi="Monospaced"/>
-          <w:sz w:val="23"/>
-          <w:szCs w:val="23"/>
-          <w:lang w:val="en-US"/>
-        </w:rPr>
-        <w:t xml:space="preserve"> </w:t>
-      </w:r>
-      <w:r>
-        <w:rPr>
-          <w:rFonts w:ascii="Monospaced" w:hAnsi="Monospaced"/>
-          <w:color w:val="5C5C5C"/>
-          <w:sz w:val="23"/>
-          <w:szCs w:val="23"/>
-          <w:lang w:val="en-US"/>
-        </w:rPr>
-        <w:t>+</w:t>
-      </w:r>
-      <w:r>
-        <w:rPr>
-          <w:rFonts w:ascii="Monospaced" w:hAnsi="Monospaced"/>
-          <w:sz w:val="23"/>
-          <w:szCs w:val="23"/>
-          <w:lang w:val="en-US"/>
-        </w:rPr>
-        <w:t xml:space="preserve"> </w:t>
-      </w:r>
-      <w:r>
-        <w:rPr>
-          <w:rFonts w:ascii="Monospaced" w:hAnsi="Monospaced"/>
-          <w:color w:val="32B9B9"/>
-          <w:sz w:val="23"/>
-          <w:szCs w:val="23"/>
-          <w:lang w:val="en-US"/>
-        </w:rPr>
-        <w:t>string</w:t>
-      </w:r>
-      <w:r>
-        <w:rPr>
-          <w:rFonts w:ascii="Monospaced" w:hAnsi="Monospaced"/>
-          <w:color w:val="4A55DB"/>
-          <w:sz w:val="23"/>
-          <w:szCs w:val="23"/>
-          <w:lang w:val="en-US"/>
-        </w:rPr>
-        <w:t>(</w:t>
-      </w:r>
-      <w:r>
-        <w:rPr>
-          <w:rFonts w:ascii="Monospaced" w:hAnsi="Monospaced"/>
-          <w:color w:val="000000"/>
-          <w:sz w:val="23"/>
-          <w:szCs w:val="23"/>
-          <w:lang w:val="en-US"/>
-        </w:rPr>
-        <w:t>B</w:t>
-      </w:r>
-      <w:r>
-        <w:rPr>
-          <w:rFonts w:ascii="Monospaced" w:hAnsi="Monospaced"/>
-          <w:color w:val="4A55DB"/>
-          <w:sz w:val="23"/>
-          <w:szCs w:val="23"/>
-          <w:lang w:val="en-US"/>
-        </w:rPr>
-        <w:t>))</w:t>
-      </w:r>
-      <w:r>
-        <w:rPr>
-          <w:rFonts w:ascii="Monospaced" w:hAnsi="Monospaced"/>
-          <w:color w:val="000000"/>
-          <w:sz w:val="23"/>
-          <w:szCs w:val="23"/>
-          <w:lang w:val="en-US"/>
-        </w:rPr>
-        <w:t>;</w:t>
-      </w:r>
-    </w:p>
-    <w:p>
-      <w:pPr>
-        <w:rPr>
-          <w:lang w:val="en-US"/>
-        </w:rPr>
-      </w:pPr>
-    </w:p>
-    <w:p>
-      <w:r>
-        <w:t>Листинг 4 – Амплитудный спектр дискретизированного сигнала</w:t>
-      </w:r>
-    </w:p>
-    <w:p>
-      <w:pPr>
-        <w:pStyle w:val="HTML"/>
-        <w:ind w:firstLine="709"/>
-        <w:rPr>
-          <w:rFonts w:ascii="Monospaced" w:hAnsi="Monospaced"/>
-          <w:sz w:val="23"/>
-          <w:szCs w:val="23"/>
-        </w:rPr>
-      </w:pPr>
-      <w:r>
-        <w:rPr>
-          <w:rFonts w:ascii="Monospaced" w:hAnsi="Monospaced"/>
-          <w:color w:val="000000"/>
-          <w:sz w:val="23"/>
-          <w:szCs w:val="23"/>
-        </w:rPr>
-        <w:t>A</w:t>
-      </w:r>
-      <w:r>
-        <w:rPr>
-          <w:rFonts w:ascii="Monospaced" w:hAnsi="Monospaced"/>
-          <w:sz w:val="23"/>
-          <w:szCs w:val="23"/>
-        </w:rPr>
-        <w:t xml:space="preserve"> </w:t>
-      </w:r>
-      <w:r>
-        <w:rPr>
-          <w:rFonts w:ascii="Monospaced" w:hAnsi="Monospaced"/>
-          <w:color w:val="5C5C5C"/>
-          <w:sz w:val="23"/>
-          <w:szCs w:val="23"/>
-        </w:rPr>
-        <w:t>=</w:t>
-      </w:r>
-      <w:r>
-        <w:rPr>
-          <w:rFonts w:ascii="Monospaced" w:hAnsi="Monospaced"/>
-          <w:sz w:val="23"/>
-          <w:szCs w:val="23"/>
-        </w:rPr>
-        <w:t xml:space="preserve"> </w:t>
-      </w:r>
-      <w:r>
-        <w:rPr>
-          <w:rFonts w:ascii="Monospaced" w:hAnsi="Monospaced"/>
-          <w:color w:val="BC8F8F"/>
-          <w:sz w:val="23"/>
-          <w:szCs w:val="23"/>
-        </w:rPr>
-        <w:t>1</w:t>
-      </w:r>
-      <w:r>
-        <w:rPr>
-          <w:rFonts w:ascii="Monospaced" w:hAnsi="Monospaced"/>
-          <w:color w:val="000000"/>
-          <w:sz w:val="23"/>
-          <w:szCs w:val="23"/>
-        </w:rPr>
-        <w:t>;</w:t>
-      </w:r>
-      <w:r>
-        <w:rPr>
-          <w:rFonts w:ascii="Monospaced" w:hAnsi="Monospaced"/>
-          <w:sz w:val="23"/>
-          <w:szCs w:val="23"/>
-        </w:rPr>
-        <w:t xml:space="preserve">      </w:t>
-      </w:r>
+        </w:rPr>
+      </w:pPr>
       <w:r>
         <w:rPr>
           <w:rFonts w:ascii="Monospaced" w:hAnsi="Monospaced"/>
@@ -8102,7 +7998,7 @@
           <w:sz w:val="23"/>
           <w:szCs w:val="23"/>
         </w:rPr>
-        <w:t>// амплитуда импульса</w:t>
+        <w:t>// вывод результатов</w:t>
       </w:r>
     </w:p>
     <w:p>
@@ -8115,14 +8011,36 @@
           <w:szCs w:val="23"/>
         </w:rPr>
       </w:pPr>
-      <w:r>
-        <w:rPr>
-          <w:rFonts w:ascii="Monospaced" w:hAnsi="Monospaced"/>
-          <w:color w:val="000000"/>
-          <w:sz w:val="23"/>
-          <w:szCs w:val="23"/>
-        </w:rPr>
-        <w:t>a</w:t>
+      <w:proofErr w:type="spellStart"/>
+      <w:proofErr w:type="gramStart"/>
+      <w:r>
+        <w:rPr>
+          <w:rFonts w:ascii="Monospaced" w:hAnsi="Monospaced"/>
+          <w:color w:val="32B9B9"/>
+          <w:sz w:val="23"/>
+          <w:szCs w:val="23"/>
+        </w:rPr>
+        <w:t>disp</w:t>
+      </w:r>
+      <w:proofErr w:type="spellEnd"/>
+      <w:r>
+        <w:rPr>
+          <w:rFonts w:ascii="Monospaced" w:hAnsi="Monospaced"/>
+          <w:color w:val="4A55DB"/>
+          <w:sz w:val="23"/>
+          <w:szCs w:val="23"/>
+        </w:rPr>
+        <w:t>(</w:t>
+      </w:r>
+      <w:proofErr w:type="gramEnd"/>
+      <w:r>
+        <w:rPr>
+          <w:rFonts w:ascii="Monospaced" w:hAnsi="Monospaced"/>
+          <w:color w:val="BC8F8F"/>
+          <w:sz w:val="23"/>
+          <w:szCs w:val="23"/>
+        </w:rPr>
+        <w:t>"Эффективная ширина спектра: "</w:t>
       </w:r>
       <w:r>
         <w:rPr>
@@ -8139,6 +8057,274 @@
           <w:sz w:val="23"/>
           <w:szCs w:val="23"/>
         </w:rPr>
+        <w:t>+</w:t>
+      </w:r>
+      <w:r>
+        <w:rPr>
+          <w:rFonts w:ascii="Monospaced" w:hAnsi="Monospaced"/>
+          <w:sz w:val="23"/>
+          <w:szCs w:val="23"/>
+        </w:rPr>
+        <w:t xml:space="preserve"> </w:t>
+      </w:r>
+      <w:proofErr w:type="spellStart"/>
+      <w:r>
+        <w:rPr>
+          <w:rFonts w:ascii="Monospaced" w:hAnsi="Monospaced"/>
+          <w:color w:val="32B9B9"/>
+          <w:sz w:val="23"/>
+          <w:szCs w:val="23"/>
+        </w:rPr>
+        <w:t>string</w:t>
+      </w:r>
+      <w:proofErr w:type="spellEnd"/>
+      <w:r>
+        <w:rPr>
+          <w:rFonts w:ascii="Monospaced" w:hAnsi="Monospaced"/>
+          <w:color w:val="4A55DB"/>
+          <w:sz w:val="23"/>
+          <w:szCs w:val="23"/>
+        </w:rPr>
+        <w:t>(</w:t>
+      </w:r>
+      <w:proofErr w:type="spellStart"/>
+      <w:r>
+        <w:rPr>
+          <w:rFonts w:ascii="Monospaced" w:hAnsi="Monospaced"/>
+          <w:color w:val="000000"/>
+          <w:sz w:val="23"/>
+          <w:szCs w:val="23"/>
+        </w:rPr>
+        <w:t>width</w:t>
+      </w:r>
+      <w:proofErr w:type="spellEnd"/>
+      <w:r>
+        <w:rPr>
+          <w:rFonts w:ascii="Monospaced" w:hAnsi="Monospaced"/>
+          <w:color w:val="4A55DB"/>
+          <w:sz w:val="23"/>
+          <w:szCs w:val="23"/>
+        </w:rPr>
+        <w:t>))</w:t>
+      </w:r>
+      <w:r>
+        <w:rPr>
+          <w:rFonts w:ascii="Monospaced" w:hAnsi="Monospaced"/>
+          <w:color w:val="000000"/>
+          <w:sz w:val="23"/>
+          <w:szCs w:val="23"/>
+        </w:rPr>
+        <w:t>;</w:t>
+      </w:r>
+    </w:p>
+    <w:p>
+      <w:pPr>
+        <w:pStyle w:val="HTML"/>
+        <w:ind w:firstLine="709"/>
+        <w:rPr>
+          <w:rFonts w:ascii="Monospaced" w:hAnsi="Monospaced"/>
+          <w:sz w:val="23"/>
+          <w:szCs w:val="23"/>
+          <w:lang w:val="en-US"/>
+        </w:rPr>
+      </w:pPr>
+      <w:proofErr w:type="spellStart"/>
+      <w:proofErr w:type="gramStart"/>
+      <w:r>
+        <w:rPr>
+          <w:rFonts w:ascii="Monospaced" w:hAnsi="Monospaced"/>
+          <w:color w:val="32B9B9"/>
+          <w:sz w:val="23"/>
+          <w:szCs w:val="23"/>
+          <w:lang w:val="en-US"/>
+        </w:rPr>
+        <w:t>disp</w:t>
+      </w:r>
+      <w:proofErr w:type="spellEnd"/>
+      <w:r>
+        <w:rPr>
+          <w:rFonts w:ascii="Monospaced" w:hAnsi="Monospaced"/>
+          <w:color w:val="4A55DB"/>
+          <w:sz w:val="23"/>
+          <w:szCs w:val="23"/>
+          <w:lang w:val="en-US"/>
+        </w:rPr>
+        <w:t>(</w:t>
+      </w:r>
+      <w:proofErr w:type="gramEnd"/>
+      <w:r>
+        <w:rPr>
+          <w:rFonts w:ascii="Monospaced" w:hAnsi="Monospaced"/>
+          <w:color w:val="BC8F8F"/>
+          <w:sz w:val="23"/>
+          <w:szCs w:val="23"/>
+          <w:lang w:val="en-US"/>
+        </w:rPr>
+        <w:t>"</w:t>
+      </w:r>
+      <w:r>
+        <w:rPr>
+          <w:rFonts w:ascii="Monospaced" w:hAnsi="Monospaced"/>
+          <w:color w:val="BC8F8F"/>
+          <w:sz w:val="23"/>
+          <w:szCs w:val="23"/>
+        </w:rPr>
+        <w:t>База</w:t>
+      </w:r>
+      <w:r>
+        <w:rPr>
+          <w:rFonts w:ascii="Monospaced" w:hAnsi="Monospaced"/>
+          <w:color w:val="BC8F8F"/>
+          <w:sz w:val="23"/>
+          <w:szCs w:val="23"/>
+          <w:lang w:val="en-US"/>
+        </w:rPr>
+        <w:t xml:space="preserve"> </w:t>
+      </w:r>
+      <w:r>
+        <w:rPr>
+          <w:rFonts w:ascii="Monospaced" w:hAnsi="Monospaced"/>
+          <w:color w:val="BC8F8F"/>
+          <w:sz w:val="23"/>
+          <w:szCs w:val="23"/>
+        </w:rPr>
+        <w:t>сигнала</w:t>
+      </w:r>
+      <w:r>
+        <w:rPr>
+          <w:rFonts w:ascii="Monospaced" w:hAnsi="Monospaced"/>
+          <w:color w:val="BC8F8F"/>
+          <w:sz w:val="23"/>
+          <w:szCs w:val="23"/>
+          <w:lang w:val="en-US"/>
+        </w:rPr>
+        <w:t>: "</w:t>
+      </w:r>
+      <w:r>
+        <w:rPr>
+          <w:rFonts w:ascii="Monospaced" w:hAnsi="Monospaced"/>
+          <w:sz w:val="23"/>
+          <w:szCs w:val="23"/>
+          <w:lang w:val="en-US"/>
+        </w:rPr>
+        <w:t xml:space="preserve"> </w:t>
+      </w:r>
+      <w:r>
+        <w:rPr>
+          <w:rFonts w:ascii="Monospaced" w:hAnsi="Monospaced"/>
+          <w:color w:val="5C5C5C"/>
+          <w:sz w:val="23"/>
+          <w:szCs w:val="23"/>
+          <w:lang w:val="en-US"/>
+        </w:rPr>
+        <w:t>+</w:t>
+      </w:r>
+      <w:r>
+        <w:rPr>
+          <w:rFonts w:ascii="Monospaced" w:hAnsi="Monospaced"/>
+          <w:sz w:val="23"/>
+          <w:szCs w:val="23"/>
+          <w:lang w:val="en-US"/>
+        </w:rPr>
+        <w:t xml:space="preserve"> </w:t>
+      </w:r>
+      <w:r>
+        <w:rPr>
+          <w:rFonts w:ascii="Monospaced" w:hAnsi="Monospaced"/>
+          <w:color w:val="32B9B9"/>
+          <w:sz w:val="23"/>
+          <w:szCs w:val="23"/>
+          <w:lang w:val="en-US"/>
+        </w:rPr>
+        <w:t>string</w:t>
+      </w:r>
+      <w:r>
+        <w:rPr>
+          <w:rFonts w:ascii="Monospaced" w:hAnsi="Monospaced"/>
+          <w:color w:val="4A55DB"/>
+          <w:sz w:val="23"/>
+          <w:szCs w:val="23"/>
+          <w:lang w:val="en-US"/>
+        </w:rPr>
+        <w:t>(</w:t>
+      </w:r>
+      <w:r>
+        <w:rPr>
+          <w:rFonts w:ascii="Monospaced" w:hAnsi="Monospaced"/>
+          <w:color w:val="000000"/>
+          <w:sz w:val="23"/>
+          <w:szCs w:val="23"/>
+          <w:lang w:val="en-US"/>
+        </w:rPr>
+        <w:t>B</w:t>
+      </w:r>
+      <w:r>
+        <w:rPr>
+          <w:rFonts w:ascii="Monospaced" w:hAnsi="Monospaced"/>
+          <w:color w:val="4A55DB"/>
+          <w:sz w:val="23"/>
+          <w:szCs w:val="23"/>
+          <w:lang w:val="en-US"/>
+        </w:rPr>
+        <w:t>))</w:t>
+      </w:r>
+      <w:r>
+        <w:rPr>
+          <w:rFonts w:ascii="Monospaced" w:hAnsi="Monospaced"/>
+          <w:color w:val="000000"/>
+          <w:sz w:val="23"/>
+          <w:szCs w:val="23"/>
+          <w:lang w:val="en-US"/>
+        </w:rPr>
+        <w:t>;</w:t>
+      </w:r>
+    </w:p>
+    <w:p>
+      <w:pPr>
+        <w:rPr>
+          <w:lang w:val="en-US"/>
+        </w:rPr>
+      </w:pPr>
+    </w:p>
+    <w:p>
+      <w:r>
+        <w:t>Листинг 4 – Амплитудный спектр дискретизированного сигнала</w:t>
+      </w:r>
+    </w:p>
+    <w:p>
+      <w:pPr>
+        <w:pStyle w:val="HTML"/>
+        <w:ind w:firstLine="709"/>
+        <w:rPr>
+          <w:rFonts w:ascii="Monospaced" w:hAnsi="Monospaced"/>
+          <w:sz w:val="23"/>
+          <w:szCs w:val="23"/>
+        </w:rPr>
+      </w:pPr>
+      <w:r>
+        <w:rPr>
+          <w:rFonts w:ascii="Monospaced" w:hAnsi="Monospaced"/>
+          <w:color w:val="000000"/>
+          <w:sz w:val="23"/>
+          <w:szCs w:val="23"/>
+        </w:rPr>
+        <w:t>A</w:t>
+      </w:r>
+      <w:r>
+        <w:rPr>
+          <w:rFonts w:ascii="Monospaced" w:hAnsi="Monospaced"/>
+          <w:sz w:val="23"/>
+          <w:szCs w:val="23"/>
+        </w:rPr>
+        <w:t xml:space="preserve"> </w:t>
+      </w:r>
+      <w:r>
+        <w:rPr>
+          <w:rFonts w:ascii="Monospaced" w:hAnsi="Monospaced"/>
+          <w:color w:val="5C5C5C"/>
+          <w:sz w:val="23"/>
+          <w:szCs w:val="23"/>
+        </w:rPr>
         <w:t>=</w:t>
       </w:r>
       <w:r>
@@ -8149,6 +8335,7 @@
         </w:rPr>
         <w:t xml:space="preserve"> </w:t>
       </w:r>
+      <w:proofErr w:type="gramStart"/>
       <w:r>
         <w:rPr>
           <w:rFonts w:ascii="Monospaced" w:hAnsi="Monospaced"/>
@@ -8156,7 +8343,7 @@
           <w:sz w:val="23"/>
           <w:szCs w:val="23"/>
         </w:rPr>
-        <w:t>0.5</w:t>
+        <w:t>1</w:t>
       </w:r>
       <w:r>
         <w:rPr>
@@ -8173,7 +8360,16 @@
           <w:sz w:val="23"/>
           <w:szCs w:val="23"/>
         </w:rPr>
-        <w:t xml:space="preserve">    </w:t>
+        <w:t xml:space="preserve">   </w:t>
+      </w:r>
+      <w:proofErr w:type="gramEnd"/>
+      <w:r>
+        <w:rPr>
+          <w:rFonts w:ascii="Monospaced" w:hAnsi="Monospaced"/>
+          <w:sz w:val="23"/>
+          <w:szCs w:val="23"/>
+        </w:rPr>
+        <w:t xml:space="preserve">   </w:t>
       </w:r>
       <w:r>
         <w:rPr>
@@ -8184,7 +8380,7 @@
           <w:sz w:val="23"/>
           <w:szCs w:val="23"/>
         </w:rPr>
-        <w:t>// скорость затухания импульса</w:t>
+        <w:t>// амплитуда импульса</w:t>
       </w:r>
     </w:p>
     <w:p>
@@ -8204,7 +8400,7 @@
           <w:sz w:val="23"/>
           <w:szCs w:val="23"/>
         </w:rPr>
-        <w:t>Fs</w:t>
+        <w:t>a</w:t>
       </w:r>
       <w:r>
         <w:rPr>
@@ -8238,7 +8434,7 @@
           <w:sz w:val="23"/>
           <w:szCs w:val="23"/>
         </w:rPr>
-        <w:t>10</w:t>
+        <w:t>0.5</w:t>
       </w:r>
       <w:r>
         <w:rPr>
@@ -8266,7 +8462,7 @@
           <w:sz w:val="23"/>
           <w:szCs w:val="23"/>
         </w:rPr>
-        <w:t>// частота дискретизации</w:t>
+        <w:t>// скорость затухания импульса</w:t>
       </w:r>
     </w:p>
     <w:p>
@@ -8279,26 +8475,17 @@
           <w:szCs w:val="23"/>
         </w:rPr>
       </w:pPr>
-    </w:p>
-    <w:p>
-      <w:pPr>
-        <w:pStyle w:val="HTML"/>
-        <w:ind w:firstLine="709"/>
-        <w:rPr>
-          <w:rFonts w:ascii="Monospaced" w:hAnsi="Monospaced"/>
-          <w:sz w:val="23"/>
-          <w:szCs w:val="23"/>
-        </w:rPr>
-      </w:pPr>
-      <w:r>
-        <w:rPr>
-          <w:rFonts w:ascii="Monospaced" w:hAnsi="Monospaced"/>
-          <w:color w:val="000000"/>
-          <w:sz w:val="23"/>
-          <w:szCs w:val="23"/>
-        </w:rPr>
-        <w:t>omega</w:t>
-      </w:r>
+      <w:proofErr w:type="spellStart"/>
+      <w:r>
+        <w:rPr>
+          <w:rFonts w:ascii="Monospaced" w:hAnsi="Monospaced"/>
+          <w:color w:val="000000"/>
+          <w:sz w:val="23"/>
+          <w:szCs w:val="23"/>
+        </w:rPr>
+        <w:t>Fs</w:t>
+      </w:r>
+      <w:proofErr w:type="spellEnd"/>
       <w:r>
         <w:rPr>
           <w:rFonts w:ascii="Monospaced" w:hAnsi="Monospaced"/>
@@ -8324,15 +8511,7 @@
         </w:rPr>
         <w:t xml:space="preserve"> </w:t>
       </w:r>
-      <w:r>
-        <w:rPr>
-          <w:rFonts w:ascii="Monospaced" w:hAnsi="Monospaced"/>
-          <w:color w:val="5C5C5C"/>
-          <w:sz w:val="23"/>
-          <w:szCs w:val="23"/>
-        </w:rPr>
-        <w:t>-</w:t>
-      </w:r>
+      <w:proofErr w:type="gramStart"/>
       <w:r>
         <w:rPr>
           <w:rFonts w:ascii="Monospaced" w:hAnsi="Monospaced"/>
@@ -8340,43 +8519,7 @@
           <w:sz w:val="23"/>
           <w:szCs w:val="23"/>
         </w:rPr>
-        <w:t>20</w:t>
-      </w:r>
-      <w:r>
-        <w:rPr>
-          <w:rFonts w:ascii="Monospaced" w:hAnsi="Monospaced"/>
-          <w:color w:val="FFAA00"/>
-          <w:sz w:val="23"/>
-          <w:szCs w:val="23"/>
-        </w:rPr>
-        <w:t>:</w:t>
-      </w:r>
-      <w:r>
-        <w:rPr>
-          <w:rFonts w:ascii="Monospaced" w:hAnsi="Monospaced"/>
-          <w:color w:val="BC8F8F"/>
-          <w:sz w:val="23"/>
-          <w:szCs w:val="23"/>
-        </w:rPr>
-        <w:t>0.1</w:t>
-      </w:r>
-      <w:r>
-        <w:rPr>
-          <w:rFonts w:ascii="Monospaced" w:hAnsi="Monospaced"/>
-          <w:color w:val="FFAA00"/>
-          <w:sz w:val="23"/>
-          <w:szCs w:val="23"/>
-        </w:rPr>
-        <w:t>:</w:t>
-      </w:r>
-      <w:r>
-        <w:rPr>
-          <w:rFonts w:ascii="Monospaced" w:hAnsi="Monospaced"/>
-          <w:color w:val="BC8F8F"/>
-          <w:sz w:val="23"/>
-          <w:szCs w:val="23"/>
-        </w:rPr>
-        <w:t>20</w:t>
+        <w:t>10</w:t>
       </w:r>
       <w:r>
         <w:rPr>
@@ -8394,6 +8537,15 @@
           <w:szCs w:val="23"/>
         </w:rPr>
         <w:t xml:space="preserve">   </w:t>
+      </w:r>
+      <w:proofErr w:type="gramEnd"/>
+      <w:r>
+        <w:rPr>
+          <w:rFonts w:ascii="Monospaced" w:hAnsi="Monospaced"/>
+          <w:sz w:val="23"/>
+          <w:szCs w:val="23"/>
+        </w:rPr>
+        <w:t xml:space="preserve"> </w:t>
       </w:r>
       <w:r>
         <w:rPr>
@@ -8404,7 +8556,7 @@
           <w:sz w:val="23"/>
           <w:szCs w:val="23"/>
         </w:rPr>
-        <w:t>// вектор частот</w:t>
+        <w:t>// частота дискретизации</w:t>
       </w:r>
     </w:p>
     <w:p>
@@ -8417,15 +8569,28 @@
           <w:szCs w:val="23"/>
         </w:rPr>
       </w:pPr>
-      <w:r>
-        <w:rPr>
-          <w:rFonts w:ascii="Monospaced" w:hAnsi="Monospaced"/>
-          <w:color w:val="000000"/>
-          <w:sz w:val="23"/>
-          <w:szCs w:val="23"/>
-        </w:rPr>
-        <w:t>n</w:t>
-      </w:r>
+    </w:p>
+    <w:p>
+      <w:pPr>
+        <w:pStyle w:val="HTML"/>
+        <w:ind w:firstLine="709"/>
+        <w:rPr>
+          <w:rFonts w:ascii="Monospaced" w:hAnsi="Monospaced"/>
+          <w:sz w:val="23"/>
+          <w:szCs w:val="23"/>
+        </w:rPr>
+      </w:pPr>
+      <w:proofErr w:type="spellStart"/>
+      <w:r>
+        <w:rPr>
+          <w:rFonts w:ascii="Monospaced" w:hAnsi="Monospaced"/>
+          <w:color w:val="000000"/>
+          <w:sz w:val="23"/>
+          <w:szCs w:val="23"/>
+        </w:rPr>
+        <w:t>omega</w:t>
+      </w:r>
+      <w:proofErr w:type="spellEnd"/>
       <w:r>
         <w:rPr>
           <w:rFonts w:ascii="Monospaced" w:hAnsi="Monospaced"/>
@@ -8467,7 +8632,7 @@
           <w:sz w:val="23"/>
           <w:szCs w:val="23"/>
         </w:rPr>
-        <w:t>10</w:t>
+        <w:t>20</w:t>
       </w:r>
       <w:r>
         <w:rPr>
@@ -8485,7 +8650,26 @@
           <w:sz w:val="23"/>
           <w:szCs w:val="23"/>
         </w:rPr>
-        <w:t>9</w:t>
+        <w:t>0.1</w:t>
+      </w:r>
+      <w:r>
+        <w:rPr>
+          <w:rFonts w:ascii="Monospaced" w:hAnsi="Monospaced"/>
+          <w:color w:val="FFAA00"/>
+          <w:sz w:val="23"/>
+          <w:szCs w:val="23"/>
+        </w:rPr>
+        <w:t>:</w:t>
+      </w:r>
+      <w:proofErr w:type="gramStart"/>
+      <w:r>
+        <w:rPr>
+          <w:rFonts w:ascii="Monospaced" w:hAnsi="Monospaced"/>
+          <w:color w:val="BC8F8F"/>
+          <w:sz w:val="23"/>
+          <w:szCs w:val="23"/>
+        </w:rPr>
+        <w:t>20</w:t>
       </w:r>
       <w:r>
         <w:rPr>
@@ -8502,8 +8686,9 @@
           <w:sz w:val="23"/>
           <w:szCs w:val="23"/>
         </w:rPr>
-        <w:t xml:space="preserve">            </w:t>
-      </w:r>
+        <w:t xml:space="preserve">   </w:t>
+      </w:r>
+      <w:proofErr w:type="gramEnd"/>
       <w:r>
         <w:rPr>
           <w:rFonts w:ascii="Monospaced" w:hAnsi="Monospaced"/>
@@ -8513,7 +8698,7 @@
           <w:sz w:val="23"/>
           <w:szCs w:val="23"/>
         </w:rPr>
-        <w:t>// вектор копий спектра</w:t>
+        <w:t>// вектор частот</w:t>
       </w:r>
     </w:p>
     <w:p>
@@ -8526,17 +8711,93 @@
           <w:szCs w:val="23"/>
         </w:rPr>
       </w:pPr>
-    </w:p>
-    <w:p>
-      <w:pPr>
-        <w:pStyle w:val="HTML"/>
-        <w:ind w:firstLine="709"/>
-        <w:rPr>
-          <w:rFonts w:ascii="Monospaced" w:hAnsi="Monospaced"/>
-          <w:sz w:val="23"/>
-          <w:szCs w:val="23"/>
-        </w:rPr>
-      </w:pPr>
+      <w:r>
+        <w:rPr>
+          <w:rFonts w:ascii="Monospaced" w:hAnsi="Monospaced"/>
+          <w:color w:val="000000"/>
+          <w:sz w:val="23"/>
+          <w:szCs w:val="23"/>
+        </w:rPr>
+        <w:t>n</w:t>
+      </w:r>
+      <w:r>
+        <w:rPr>
+          <w:rFonts w:ascii="Monospaced" w:hAnsi="Monospaced"/>
+          <w:sz w:val="23"/>
+          <w:szCs w:val="23"/>
+        </w:rPr>
+        <w:t xml:space="preserve"> </w:t>
+      </w:r>
+      <w:r>
+        <w:rPr>
+          <w:rFonts w:ascii="Monospaced" w:hAnsi="Monospaced"/>
+          <w:color w:val="5C5C5C"/>
+          <w:sz w:val="23"/>
+          <w:szCs w:val="23"/>
+        </w:rPr>
+        <w:t>=</w:t>
+      </w:r>
+      <w:r>
+        <w:rPr>
+          <w:rFonts w:ascii="Monospaced" w:hAnsi="Monospaced"/>
+          <w:sz w:val="23"/>
+          <w:szCs w:val="23"/>
+        </w:rPr>
+        <w:t xml:space="preserve"> </w:t>
+      </w:r>
+      <w:r>
+        <w:rPr>
+          <w:rFonts w:ascii="Monospaced" w:hAnsi="Monospaced"/>
+          <w:color w:val="5C5C5C"/>
+          <w:sz w:val="23"/>
+          <w:szCs w:val="23"/>
+        </w:rPr>
+        <w:t>-</w:t>
+      </w:r>
+      <w:r>
+        <w:rPr>
+          <w:rFonts w:ascii="Monospaced" w:hAnsi="Monospaced"/>
+          <w:color w:val="BC8F8F"/>
+          <w:sz w:val="23"/>
+          <w:szCs w:val="23"/>
+        </w:rPr>
+        <w:t>10</w:t>
+      </w:r>
+      <w:r>
+        <w:rPr>
+          <w:rFonts w:ascii="Monospaced" w:hAnsi="Monospaced"/>
+          <w:color w:val="FFAA00"/>
+          <w:sz w:val="23"/>
+          <w:szCs w:val="23"/>
+        </w:rPr>
+        <w:t>:</w:t>
+      </w:r>
+      <w:r>
+        <w:rPr>
+          <w:rFonts w:ascii="Monospaced" w:hAnsi="Monospaced"/>
+          <w:color w:val="BC8F8F"/>
+          <w:sz w:val="23"/>
+          <w:szCs w:val="23"/>
+        </w:rPr>
+        <w:t>9</w:t>
+      </w:r>
+      <w:r>
+        <w:rPr>
+          <w:rFonts w:ascii="Monospaced" w:hAnsi="Monospaced"/>
+          <w:color w:val="000000"/>
+          <w:sz w:val="23"/>
+          <w:szCs w:val="23"/>
+        </w:rPr>
+        <w:t>;</w:t>
+      </w:r>
+      <w:r>
+        <w:rPr>
+          <w:rFonts w:ascii="Monospaced" w:hAnsi="Monospaced"/>
+          <w:sz w:val="23"/>
+          <w:szCs w:val="23"/>
+        </w:rPr>
+        <w:t xml:space="preserve">            </w:t>
+      </w:r>
       <w:r>
         <w:rPr>
           <w:rFonts w:ascii="Monospaced" w:hAnsi="Monospaced"/>
@@ -8546,737 +8807,7 @@
           <w:sz w:val="23"/>
           <w:szCs w:val="23"/>
         </w:rPr>
-        <w:t>// сдвиг частот для каждой копии спектра</w:t>
-      </w:r>
-    </w:p>
-    <w:p>
-      <w:pPr>
-        <w:pStyle w:val="HTML"/>
-        <w:ind w:firstLine="709"/>
-        <w:rPr>
-          <w:rFonts w:ascii="Monospaced" w:hAnsi="Monospaced"/>
-          <w:sz w:val="23"/>
-          <w:szCs w:val="23"/>
-        </w:rPr>
-      </w:pPr>
-      <w:r>
-        <w:rPr>
-          <w:rFonts w:ascii="Monospaced" w:hAnsi="Monospaced"/>
-          <w:color w:val="000000"/>
-          <w:sz w:val="23"/>
-          <w:szCs w:val="23"/>
-        </w:rPr>
-        <w:t>len</w:t>
-      </w:r>
-      <w:r>
-        <w:rPr>
-          <w:rFonts w:ascii="Monospaced" w:hAnsi="Monospaced"/>
-          <w:sz w:val="23"/>
-          <w:szCs w:val="23"/>
-        </w:rPr>
-        <w:t xml:space="preserve"> </w:t>
-      </w:r>
-      <w:r>
-        <w:rPr>
-          <w:rFonts w:ascii="Monospaced" w:hAnsi="Monospaced"/>
-          <w:color w:val="5C5C5C"/>
-          <w:sz w:val="23"/>
-          <w:szCs w:val="23"/>
-        </w:rPr>
-        <w:t>=</w:t>
-      </w:r>
-      <w:r>
-        <w:rPr>
-          <w:rFonts w:ascii="Monospaced" w:hAnsi="Monospaced"/>
-          <w:sz w:val="23"/>
-          <w:szCs w:val="23"/>
-        </w:rPr>
-        <w:t xml:space="preserve"> </w:t>
-      </w:r>
-      <w:r>
-        <w:rPr>
-          <w:rFonts w:ascii="Monospaced" w:hAnsi="Monospaced"/>
-          <w:color w:val="32B9B9"/>
-          <w:sz w:val="23"/>
-          <w:szCs w:val="23"/>
-        </w:rPr>
-        <w:t>length</w:t>
-      </w:r>
-      <w:r>
-        <w:rPr>
-          <w:rFonts w:ascii="Monospaced" w:hAnsi="Monospaced"/>
-          <w:color w:val="4A55DB"/>
-          <w:sz w:val="23"/>
-          <w:szCs w:val="23"/>
-        </w:rPr>
-        <w:t>(</w:t>
-      </w:r>
-      <w:r>
-        <w:rPr>
-          <w:rFonts w:ascii="Monospaced" w:hAnsi="Monospaced"/>
-          <w:color w:val="000000"/>
-          <w:sz w:val="23"/>
-          <w:szCs w:val="23"/>
-        </w:rPr>
-        <w:t>omega</w:t>
-      </w:r>
-      <w:r>
-        <w:rPr>
-          <w:rFonts w:ascii="Monospaced" w:hAnsi="Monospaced"/>
-          <w:color w:val="4A55DB"/>
-          <w:sz w:val="23"/>
-          <w:szCs w:val="23"/>
-        </w:rPr>
-        <w:t>)</w:t>
-      </w:r>
-      <w:r>
-        <w:rPr>
-          <w:rFonts w:ascii="Monospaced" w:hAnsi="Monospaced"/>
-          <w:color w:val="000000"/>
-          <w:sz w:val="23"/>
-          <w:szCs w:val="23"/>
-        </w:rPr>
-        <w:t>;</w:t>
-      </w:r>
-    </w:p>
-    <w:p>
-      <w:pPr>
-        <w:pStyle w:val="HTML"/>
-        <w:ind w:firstLine="709"/>
-        <w:rPr>
-          <w:rFonts w:ascii="Monospaced" w:hAnsi="Monospaced"/>
-          <w:sz w:val="23"/>
-          <w:szCs w:val="23"/>
-          <w:lang w:val="en-US"/>
-        </w:rPr>
-      </w:pPr>
-      <w:r>
-        <w:rPr>
-          <w:rFonts w:ascii="Monospaced" w:hAnsi="Monospaced"/>
-          <w:color w:val="000000"/>
-          <w:sz w:val="23"/>
-          <w:szCs w:val="23"/>
-          <w:lang w:val="en-US"/>
-        </w:rPr>
-        <w:t>omega</w:t>
-      </w:r>
-      <w:r>
-        <w:rPr>
-          <w:rFonts w:ascii="Monospaced" w:hAnsi="Monospaced"/>
-          <w:sz w:val="23"/>
-          <w:szCs w:val="23"/>
-          <w:lang w:val="en-US"/>
-        </w:rPr>
-        <w:t xml:space="preserve"> </w:t>
-      </w:r>
-      <w:r>
-        <w:rPr>
-          <w:rFonts w:ascii="Monospaced" w:hAnsi="Monospaced"/>
-          <w:color w:val="5C5C5C"/>
-          <w:sz w:val="23"/>
-          <w:szCs w:val="23"/>
-          <w:lang w:val="en-US"/>
-        </w:rPr>
-        <w:t>=</w:t>
-      </w:r>
-      <w:r>
-        <w:rPr>
-          <w:rFonts w:ascii="Monospaced" w:hAnsi="Monospaced"/>
-          <w:sz w:val="23"/>
-          <w:szCs w:val="23"/>
-          <w:lang w:val="en-US"/>
-        </w:rPr>
-        <w:t xml:space="preserve"> </w:t>
-      </w:r>
-      <w:r>
-        <w:rPr>
-          <w:rFonts w:ascii="Monospaced" w:hAnsi="Monospaced"/>
-          <w:color w:val="AE5CB0"/>
-          <w:sz w:val="23"/>
-          <w:szCs w:val="23"/>
-          <w:u w:val="single"/>
-          <w:lang w:val="en-US"/>
-        </w:rPr>
-        <w:t>repmat</w:t>
-      </w:r>
-      <w:r>
-        <w:rPr>
-          <w:rFonts w:ascii="Monospaced" w:hAnsi="Monospaced"/>
-          <w:color w:val="4A55DB"/>
-          <w:sz w:val="23"/>
-          <w:szCs w:val="23"/>
-          <w:lang w:val="en-US"/>
-        </w:rPr>
-        <w:t>(</w:t>
-      </w:r>
-      <w:r>
-        <w:rPr>
-          <w:rFonts w:ascii="Monospaced" w:hAnsi="Monospaced"/>
-          <w:color w:val="000000"/>
-          <w:sz w:val="23"/>
-          <w:szCs w:val="23"/>
-          <w:lang w:val="en-US"/>
-        </w:rPr>
-        <w:t>omega,</w:t>
-      </w:r>
-      <w:r>
-        <w:rPr>
-          <w:rFonts w:ascii="Monospaced" w:hAnsi="Monospaced"/>
-          <w:sz w:val="23"/>
-          <w:szCs w:val="23"/>
-          <w:lang w:val="en-US"/>
-        </w:rPr>
-        <w:t xml:space="preserve"> </w:t>
-      </w:r>
-      <w:r>
-        <w:rPr>
-          <w:rFonts w:ascii="Monospaced" w:hAnsi="Monospaced"/>
-          <w:color w:val="32B9B9"/>
-          <w:sz w:val="23"/>
-          <w:szCs w:val="23"/>
-          <w:lang w:val="en-US"/>
-        </w:rPr>
-        <w:t>length</w:t>
-      </w:r>
-      <w:r>
-        <w:rPr>
-          <w:rFonts w:ascii="Monospaced" w:hAnsi="Monospaced"/>
-          <w:color w:val="4A55DB"/>
-          <w:sz w:val="23"/>
-          <w:szCs w:val="23"/>
-          <w:lang w:val="en-US"/>
-        </w:rPr>
-        <w:t>(</w:t>
-      </w:r>
-      <w:r>
-        <w:rPr>
-          <w:rFonts w:ascii="Monospaced" w:hAnsi="Monospaced"/>
-          <w:color w:val="000000"/>
-          <w:sz w:val="23"/>
-          <w:szCs w:val="23"/>
-          <w:lang w:val="en-US"/>
-        </w:rPr>
-        <w:t>n</w:t>
-      </w:r>
-      <w:r>
-        <w:rPr>
-          <w:rFonts w:ascii="Monospaced" w:hAnsi="Monospaced"/>
-          <w:color w:val="4A55DB"/>
-          <w:sz w:val="23"/>
-          <w:szCs w:val="23"/>
-          <w:lang w:val="en-US"/>
-        </w:rPr>
-        <w:t>)</w:t>
-      </w:r>
-      <w:r>
-        <w:rPr>
-          <w:rFonts w:ascii="Monospaced" w:hAnsi="Monospaced"/>
-          <w:color w:val="000000"/>
-          <w:sz w:val="23"/>
-          <w:szCs w:val="23"/>
-          <w:lang w:val="en-US"/>
-        </w:rPr>
-        <w:t>,</w:t>
-      </w:r>
-      <w:r>
-        <w:rPr>
-          <w:rFonts w:ascii="Monospaced" w:hAnsi="Monospaced"/>
-          <w:sz w:val="23"/>
-          <w:szCs w:val="23"/>
-          <w:lang w:val="en-US"/>
-        </w:rPr>
-        <w:t xml:space="preserve"> </w:t>
-      </w:r>
-      <w:r>
-        <w:rPr>
-          <w:rFonts w:ascii="Monospaced" w:hAnsi="Monospaced"/>
-          <w:color w:val="BC8F8F"/>
-          <w:sz w:val="23"/>
-          <w:szCs w:val="23"/>
-          <w:lang w:val="en-US"/>
-        </w:rPr>
-        <w:t>1</w:t>
-      </w:r>
-      <w:r>
-        <w:rPr>
-          <w:rFonts w:ascii="Monospaced" w:hAnsi="Monospaced"/>
-          <w:color w:val="4A55DB"/>
-          <w:sz w:val="23"/>
-          <w:szCs w:val="23"/>
-          <w:lang w:val="en-US"/>
-        </w:rPr>
-        <w:t>)</w:t>
-      </w:r>
-      <w:r>
-        <w:rPr>
-          <w:rFonts w:ascii="Monospaced" w:hAnsi="Monospaced"/>
-          <w:color w:val="000000"/>
-          <w:sz w:val="23"/>
-          <w:szCs w:val="23"/>
-          <w:lang w:val="en-US"/>
-        </w:rPr>
-        <w:t>;</w:t>
-      </w:r>
-    </w:p>
-    <w:p>
-      <w:pPr>
-        <w:pStyle w:val="HTML"/>
-        <w:ind w:firstLine="709"/>
-        <w:rPr>
-          <w:rFonts w:ascii="Monospaced" w:hAnsi="Monospaced"/>
-          <w:sz w:val="23"/>
-          <w:szCs w:val="23"/>
-          <w:lang w:val="en-US"/>
-        </w:rPr>
-      </w:pPr>
-      <w:r>
-        <w:rPr>
-          <w:rFonts w:ascii="Monospaced" w:hAnsi="Monospaced"/>
-          <w:color w:val="000000"/>
-          <w:sz w:val="23"/>
-          <w:szCs w:val="23"/>
-          <w:lang w:val="en-US"/>
-        </w:rPr>
-        <w:t>shift</w:t>
-      </w:r>
-      <w:r>
-        <w:rPr>
-          <w:rFonts w:ascii="Monospaced" w:hAnsi="Monospaced"/>
-          <w:sz w:val="23"/>
-          <w:szCs w:val="23"/>
-          <w:lang w:val="en-US"/>
-        </w:rPr>
-        <w:t xml:space="preserve"> </w:t>
-      </w:r>
-      <w:r>
-        <w:rPr>
-          <w:rFonts w:ascii="Monospaced" w:hAnsi="Monospaced"/>
-          <w:color w:val="5C5C5C"/>
-          <w:sz w:val="23"/>
-          <w:szCs w:val="23"/>
-          <w:lang w:val="en-US"/>
-        </w:rPr>
-        <w:t>=</w:t>
-      </w:r>
-      <w:r>
-        <w:rPr>
-          <w:rFonts w:ascii="Monospaced" w:hAnsi="Monospaced"/>
-          <w:sz w:val="23"/>
-          <w:szCs w:val="23"/>
-          <w:lang w:val="en-US"/>
-        </w:rPr>
-        <w:t xml:space="preserve"> </w:t>
-      </w:r>
-      <w:r>
-        <w:rPr>
-          <w:rFonts w:ascii="Monospaced" w:hAnsi="Monospaced"/>
-          <w:color w:val="5C5C5C"/>
-          <w:sz w:val="23"/>
-          <w:szCs w:val="23"/>
-          <w:lang w:val="en-US"/>
-        </w:rPr>
-        <w:t>-</w:t>
-      </w:r>
-      <w:r>
-        <w:rPr>
-          <w:rFonts w:ascii="Monospaced" w:hAnsi="Monospaced"/>
-          <w:color w:val="BC8F8F"/>
-          <w:sz w:val="23"/>
-          <w:szCs w:val="23"/>
-          <w:lang w:val="en-US"/>
-        </w:rPr>
-        <w:t>2</w:t>
-      </w:r>
-      <w:r>
-        <w:rPr>
-          <w:rFonts w:ascii="Monospaced" w:hAnsi="Monospaced"/>
-          <w:sz w:val="23"/>
-          <w:szCs w:val="23"/>
-          <w:lang w:val="en-US"/>
-        </w:rPr>
-        <w:t xml:space="preserve"> </w:t>
-      </w:r>
-      <w:r>
-        <w:rPr>
-          <w:rFonts w:ascii="Monospaced" w:hAnsi="Monospaced"/>
-          <w:color w:val="5C5C5C"/>
-          <w:sz w:val="23"/>
-          <w:szCs w:val="23"/>
-          <w:lang w:val="en-US"/>
-        </w:rPr>
-        <w:t>*</w:t>
-      </w:r>
-      <w:r>
-        <w:rPr>
-          <w:rFonts w:ascii="Monospaced" w:hAnsi="Monospaced"/>
-          <w:sz w:val="23"/>
-          <w:szCs w:val="23"/>
-          <w:lang w:val="en-US"/>
-        </w:rPr>
-        <w:t xml:space="preserve"> </w:t>
-      </w:r>
-      <w:r>
-        <w:rPr>
-          <w:rFonts w:ascii="Monospaced" w:hAnsi="Monospaced"/>
-          <w:color w:val="DA70D6"/>
-          <w:sz w:val="23"/>
-          <w:szCs w:val="23"/>
-          <w:lang w:val="en-US"/>
-        </w:rPr>
-        <w:t>%pi</w:t>
-      </w:r>
-      <w:r>
-        <w:rPr>
-          <w:rFonts w:ascii="Monospaced" w:hAnsi="Monospaced"/>
-          <w:sz w:val="23"/>
-          <w:szCs w:val="23"/>
-          <w:lang w:val="en-US"/>
-        </w:rPr>
-        <w:t xml:space="preserve"> </w:t>
-      </w:r>
-      <w:r>
-        <w:rPr>
-          <w:rFonts w:ascii="Monospaced" w:hAnsi="Monospaced"/>
-          <w:color w:val="5C5C5C"/>
-          <w:sz w:val="23"/>
-          <w:szCs w:val="23"/>
-          <w:lang w:val="en-US"/>
-        </w:rPr>
-        <w:t>*</w:t>
-      </w:r>
-      <w:r>
-        <w:rPr>
-          <w:rFonts w:ascii="Monospaced" w:hAnsi="Monospaced"/>
-          <w:sz w:val="23"/>
-          <w:szCs w:val="23"/>
-          <w:lang w:val="en-US"/>
-        </w:rPr>
-        <w:t xml:space="preserve"> </w:t>
-      </w:r>
-      <w:r>
-        <w:rPr>
-          <w:rFonts w:ascii="Monospaced" w:hAnsi="Monospaced"/>
-          <w:color w:val="000000"/>
-          <w:sz w:val="23"/>
-          <w:szCs w:val="23"/>
-          <w:lang w:val="en-US"/>
-        </w:rPr>
-        <w:t>Fs</w:t>
-      </w:r>
-      <w:r>
-        <w:rPr>
-          <w:rFonts w:ascii="Monospaced" w:hAnsi="Monospaced"/>
-          <w:sz w:val="23"/>
-          <w:szCs w:val="23"/>
-          <w:lang w:val="en-US"/>
-        </w:rPr>
-        <w:t xml:space="preserve"> </w:t>
-      </w:r>
-      <w:r>
-        <w:rPr>
-          <w:rFonts w:ascii="Monospaced" w:hAnsi="Monospaced"/>
-          <w:color w:val="5C5C5C"/>
-          <w:sz w:val="23"/>
-          <w:szCs w:val="23"/>
-          <w:lang w:val="en-US"/>
-        </w:rPr>
-        <w:t>.*</w:t>
-      </w:r>
-      <w:r>
-        <w:rPr>
-          <w:rFonts w:ascii="Monospaced" w:hAnsi="Monospaced"/>
-          <w:sz w:val="23"/>
-          <w:szCs w:val="23"/>
-          <w:lang w:val="en-US"/>
-        </w:rPr>
-        <w:t xml:space="preserve"> </w:t>
-      </w:r>
-      <w:r>
-        <w:rPr>
-          <w:rFonts w:ascii="Monospaced" w:hAnsi="Monospaced"/>
-          <w:color w:val="000000"/>
-          <w:sz w:val="23"/>
-          <w:szCs w:val="23"/>
-          <w:lang w:val="en-US"/>
-        </w:rPr>
-        <w:t>n</w:t>
-      </w:r>
-      <w:r>
-        <w:rPr>
-          <w:rFonts w:ascii="Monospaced" w:hAnsi="Monospaced"/>
-          <w:color w:val="4A55DB"/>
-          <w:sz w:val="23"/>
-          <w:szCs w:val="23"/>
-          <w:lang w:val="en-US"/>
-        </w:rPr>
-        <w:t>(</w:t>
-      </w:r>
-      <w:r>
-        <w:rPr>
-          <w:rFonts w:ascii="Monospaced" w:hAnsi="Monospaced"/>
-          <w:color w:val="FFAA00"/>
-          <w:sz w:val="23"/>
-          <w:szCs w:val="23"/>
-          <w:lang w:val="en-US"/>
-        </w:rPr>
-        <w:t>:</w:t>
-      </w:r>
-      <w:r>
-        <w:rPr>
-          <w:rFonts w:ascii="Monospaced" w:hAnsi="Monospaced"/>
-          <w:color w:val="4A55DB"/>
-          <w:sz w:val="23"/>
-          <w:szCs w:val="23"/>
-          <w:lang w:val="en-US"/>
-        </w:rPr>
-        <w:t>)</w:t>
-      </w:r>
-      <w:r>
-        <w:rPr>
-          <w:rFonts w:ascii="Monospaced" w:hAnsi="Monospaced"/>
-          <w:color w:val="000000"/>
-          <w:sz w:val="23"/>
-          <w:szCs w:val="23"/>
-          <w:lang w:val="en-US"/>
-        </w:rPr>
-        <w:t>;</w:t>
-      </w:r>
-    </w:p>
-    <w:p>
-      <w:pPr>
-        <w:pStyle w:val="HTML"/>
-        <w:ind w:firstLine="709"/>
-        <w:rPr>
-          <w:rFonts w:ascii="Monospaced" w:hAnsi="Monospaced"/>
-          <w:sz w:val="23"/>
-          <w:szCs w:val="23"/>
-          <w:lang w:val="en-US"/>
-        </w:rPr>
-      </w:pPr>
-      <w:r>
-        <w:rPr>
-          <w:rFonts w:ascii="Monospaced" w:hAnsi="Monospaced"/>
-          <w:color w:val="000000"/>
-          <w:sz w:val="23"/>
-          <w:szCs w:val="23"/>
-          <w:lang w:val="en-US"/>
-        </w:rPr>
-        <w:t>shift</w:t>
-      </w:r>
-      <w:r>
-        <w:rPr>
-          <w:rFonts w:ascii="Monospaced" w:hAnsi="Monospaced"/>
-          <w:sz w:val="23"/>
-          <w:szCs w:val="23"/>
-          <w:lang w:val="en-US"/>
-        </w:rPr>
-        <w:t xml:space="preserve"> </w:t>
-      </w:r>
-      <w:r>
-        <w:rPr>
-          <w:rFonts w:ascii="Monospaced" w:hAnsi="Monospaced"/>
-          <w:color w:val="5C5C5C"/>
-          <w:sz w:val="23"/>
-          <w:szCs w:val="23"/>
-          <w:lang w:val="en-US"/>
-        </w:rPr>
-        <w:t>=</w:t>
-      </w:r>
-      <w:r>
-        <w:rPr>
-          <w:rFonts w:ascii="Monospaced" w:hAnsi="Monospaced"/>
-          <w:sz w:val="23"/>
-          <w:szCs w:val="23"/>
-          <w:lang w:val="en-US"/>
-        </w:rPr>
-        <w:t xml:space="preserve"> </w:t>
-      </w:r>
-      <w:r>
-        <w:rPr>
-          <w:rFonts w:ascii="Monospaced" w:hAnsi="Monospaced"/>
-          <w:color w:val="AE5CB0"/>
-          <w:sz w:val="23"/>
-          <w:szCs w:val="23"/>
-          <w:u w:val="single"/>
-          <w:lang w:val="en-US"/>
-        </w:rPr>
-        <w:t>repmat</w:t>
-      </w:r>
-      <w:r>
-        <w:rPr>
-          <w:rFonts w:ascii="Monospaced" w:hAnsi="Monospaced"/>
-          <w:color w:val="4A55DB"/>
-          <w:sz w:val="23"/>
-          <w:szCs w:val="23"/>
-          <w:lang w:val="en-US"/>
-        </w:rPr>
-        <w:t>(</w:t>
-      </w:r>
-      <w:r>
-        <w:rPr>
-          <w:rFonts w:ascii="Monospaced" w:hAnsi="Monospaced"/>
-          <w:color w:val="000000"/>
-          <w:sz w:val="23"/>
-          <w:szCs w:val="23"/>
-          <w:lang w:val="en-US"/>
-        </w:rPr>
-        <w:t>shift,</w:t>
-      </w:r>
-      <w:r>
-        <w:rPr>
-          <w:rFonts w:ascii="Monospaced" w:hAnsi="Monospaced"/>
-          <w:sz w:val="23"/>
-          <w:szCs w:val="23"/>
-          <w:lang w:val="en-US"/>
-        </w:rPr>
-        <w:t xml:space="preserve"> </w:t>
-      </w:r>
-      <w:r>
-        <w:rPr>
-          <w:rFonts w:ascii="Monospaced" w:hAnsi="Monospaced"/>
-          <w:color w:val="BC8F8F"/>
-          <w:sz w:val="23"/>
-          <w:szCs w:val="23"/>
-          <w:lang w:val="en-US"/>
-        </w:rPr>
-        <w:t>1</w:t>
-      </w:r>
-      <w:r>
-        <w:rPr>
-          <w:rFonts w:ascii="Monospaced" w:hAnsi="Monospaced"/>
-          <w:color w:val="000000"/>
-          <w:sz w:val="23"/>
-          <w:szCs w:val="23"/>
-          <w:lang w:val="en-US"/>
-        </w:rPr>
-        <w:t>,</w:t>
-      </w:r>
-      <w:r>
-        <w:rPr>
-          <w:rFonts w:ascii="Monospaced" w:hAnsi="Monospaced"/>
-          <w:sz w:val="23"/>
-          <w:szCs w:val="23"/>
-          <w:lang w:val="en-US"/>
-        </w:rPr>
-        <w:t xml:space="preserve"> </w:t>
-      </w:r>
-      <w:r>
-        <w:rPr>
-          <w:rFonts w:ascii="Monospaced" w:hAnsi="Monospaced"/>
-          <w:color w:val="000000"/>
-          <w:sz w:val="23"/>
-          <w:szCs w:val="23"/>
-          <w:lang w:val="en-US"/>
-        </w:rPr>
-        <w:t>len</w:t>
-      </w:r>
-      <w:r>
-        <w:rPr>
-          <w:rFonts w:ascii="Monospaced" w:hAnsi="Monospaced"/>
-          <w:color w:val="4A55DB"/>
-          <w:sz w:val="23"/>
-          <w:szCs w:val="23"/>
-          <w:lang w:val="en-US"/>
-        </w:rPr>
-        <w:t>)</w:t>
-      </w:r>
-      <w:r>
-        <w:rPr>
-          <w:rFonts w:ascii="Monospaced" w:hAnsi="Monospaced"/>
-          <w:color w:val="000000"/>
-          <w:sz w:val="23"/>
-          <w:szCs w:val="23"/>
-          <w:lang w:val="en-US"/>
-        </w:rPr>
-        <w:t>;</w:t>
-      </w:r>
-    </w:p>
-    <w:p>
-      <w:pPr>
-        <w:pStyle w:val="HTML"/>
-        <w:ind w:firstLine="709"/>
-        <w:rPr>
-          <w:rFonts w:ascii="Monospaced" w:hAnsi="Monospaced"/>
-          <w:sz w:val="23"/>
-          <w:szCs w:val="23"/>
-        </w:rPr>
-      </w:pPr>
-      <w:r>
-        <w:rPr>
-          <w:rFonts w:ascii="Monospaced" w:hAnsi="Monospaced"/>
-          <w:color w:val="000000"/>
-          <w:sz w:val="23"/>
-          <w:szCs w:val="23"/>
-        </w:rPr>
-        <w:t>omega</w:t>
-      </w:r>
-      <w:r>
-        <w:rPr>
-          <w:rFonts w:ascii="Monospaced" w:hAnsi="Monospaced"/>
-          <w:sz w:val="23"/>
-          <w:szCs w:val="23"/>
-        </w:rPr>
-        <w:t xml:space="preserve"> </w:t>
-      </w:r>
-      <w:r>
-        <w:rPr>
-          <w:rFonts w:ascii="Monospaced" w:hAnsi="Monospaced"/>
-          <w:color w:val="5C5C5C"/>
-          <w:sz w:val="23"/>
-          <w:szCs w:val="23"/>
-        </w:rPr>
-        <w:t>=</w:t>
-      </w:r>
-      <w:r>
-        <w:rPr>
-          <w:rFonts w:ascii="Monospaced" w:hAnsi="Monospaced"/>
-          <w:sz w:val="23"/>
-          <w:szCs w:val="23"/>
-        </w:rPr>
-        <w:t xml:space="preserve"> </w:t>
-      </w:r>
-      <w:r>
-        <w:rPr>
-          <w:rFonts w:ascii="Monospaced" w:hAnsi="Monospaced"/>
-          <w:color w:val="000000"/>
-          <w:sz w:val="23"/>
-          <w:szCs w:val="23"/>
-        </w:rPr>
-        <w:t>omega</w:t>
-      </w:r>
-      <w:r>
-        <w:rPr>
-          <w:rFonts w:ascii="Monospaced" w:hAnsi="Monospaced"/>
-          <w:sz w:val="23"/>
-          <w:szCs w:val="23"/>
-        </w:rPr>
-        <w:t xml:space="preserve"> </w:t>
-      </w:r>
-      <w:r>
-        <w:rPr>
-          <w:rFonts w:ascii="Monospaced" w:hAnsi="Monospaced"/>
-          <w:color w:val="5C5C5C"/>
-          <w:sz w:val="23"/>
-          <w:szCs w:val="23"/>
-        </w:rPr>
-        <w:t>+</w:t>
-      </w:r>
-      <w:r>
-        <w:rPr>
-          <w:rFonts w:ascii="Monospaced" w:hAnsi="Monospaced"/>
-          <w:sz w:val="23"/>
-          <w:szCs w:val="23"/>
-        </w:rPr>
-        <w:t xml:space="preserve"> </w:t>
-      </w:r>
-      <w:r>
-        <w:rPr>
-          <w:rFonts w:ascii="Monospaced" w:hAnsi="Monospaced"/>
-          <w:color w:val="000000"/>
-          <w:sz w:val="23"/>
-          <w:szCs w:val="23"/>
-        </w:rPr>
-        <w:t>shift;</w:t>
+        <w:t>// вектор копий спектра</w:t>
       </w:r>
     </w:p>
     <w:p>
@@ -9309,8 +8840,7 @@
           <w:sz w:val="23"/>
           <w:szCs w:val="23"/>
         </w:rPr>
-        <w:lastRenderedPageBreak/>
-        <w:t>// расчет спектральной функции для каждой копии спектра</w:t>
+        <w:t>// сдвиг частот для каждой копии спектра</w:t>
       </w:r>
     </w:p>
     <w:p>
@@ -9321,22 +8851,27 @@
           <w:rFonts w:ascii="Monospaced" w:hAnsi="Monospaced"/>
           <w:sz w:val="23"/>
           <w:szCs w:val="23"/>
-        </w:rPr>
-      </w:pPr>
-      <w:r>
-        <w:rPr>
-          <w:rFonts w:ascii="Monospaced" w:hAnsi="Monospaced"/>
-          <w:color w:val="000000"/>
-          <w:sz w:val="23"/>
-          <w:szCs w:val="23"/>
-        </w:rPr>
-        <w:t>S</w:t>
-      </w:r>
-      <w:r>
-        <w:rPr>
-          <w:rFonts w:ascii="Monospaced" w:hAnsi="Monospaced"/>
-          <w:sz w:val="23"/>
-          <w:szCs w:val="23"/>
+          <w:lang w:val="en-US"/>
+        </w:rPr>
+      </w:pPr>
+      <w:proofErr w:type="spellStart"/>
+      <w:r>
+        <w:rPr>
+          <w:rFonts w:ascii="Monospaced" w:hAnsi="Monospaced"/>
+          <w:color w:val="000000"/>
+          <w:sz w:val="23"/>
+          <w:szCs w:val="23"/>
+          <w:lang w:val="en-US"/>
+        </w:rPr>
+        <w:t>len</w:t>
+      </w:r>
+      <w:proofErr w:type="spellEnd"/>
+      <w:r>
+        <w:rPr>
+          <w:rFonts w:ascii="Monospaced" w:hAnsi="Monospaced"/>
+          <w:sz w:val="23"/>
+          <w:szCs w:val="23"/>
+          <w:lang w:val="en-US"/>
         </w:rPr>
         <w:t xml:space="preserve"> </w:t>
       </w:r>
@@ -9346,6 +8881,7 @@
           <w:color w:val="5C5C5C"/>
           <w:sz w:val="23"/>
           <w:szCs w:val="23"/>
+          <w:lang w:val="en-US"/>
         </w:rPr>
         <w:t>=</w:t>
       </w:r>
@@ -9354,6 +8890,88 @@
           <w:rFonts w:ascii="Monospaced" w:hAnsi="Monospaced"/>
           <w:sz w:val="23"/>
           <w:szCs w:val="23"/>
+          <w:lang w:val="en-US"/>
+        </w:rPr>
+        <w:t xml:space="preserve"> </w:t>
+      </w:r>
+      <w:r>
+        <w:rPr>
+          <w:rFonts w:ascii="Monospaced" w:hAnsi="Monospaced"/>
+          <w:color w:val="32B9B9"/>
+          <w:sz w:val="23"/>
+          <w:szCs w:val="23"/>
+          <w:lang w:val="en-US"/>
+        </w:rPr>
+        <w:t>length</w:t>
+      </w:r>
+      <w:r>
+        <w:rPr>
+          <w:rFonts w:ascii="Monospaced" w:hAnsi="Monospaced"/>
+          <w:color w:val="4A55DB"/>
+          <w:sz w:val="23"/>
+          <w:szCs w:val="23"/>
+          <w:lang w:val="en-US"/>
+        </w:rPr>
+        <w:t>(</w:t>
+      </w:r>
+      <w:r>
+        <w:rPr>
+          <w:rFonts w:ascii="Monospaced" w:hAnsi="Monospaced"/>
+          <w:color w:val="000000"/>
+          <w:sz w:val="23"/>
+          <w:szCs w:val="23"/>
+          <w:lang w:val="en-US"/>
+        </w:rPr>
+        <w:t>omega</w:t>
+      </w:r>
+      <w:r>
+        <w:rPr>
+          <w:rFonts w:ascii="Monospaced" w:hAnsi="Monospaced"/>
+          <w:color w:val="4A55DB"/>
+          <w:sz w:val="23"/>
+          <w:szCs w:val="23"/>
+          <w:lang w:val="en-US"/>
+        </w:rPr>
+        <w:t>)</w:t>
+      </w:r>
+      <w:r>
+        <w:rPr>
+          <w:rFonts w:ascii="Monospaced" w:hAnsi="Monospaced"/>
+          <w:color w:val="000000"/>
+          <w:sz w:val="23"/>
+          <w:szCs w:val="23"/>
+          <w:lang w:val="en-US"/>
+        </w:rPr>
+        <w:t>;</w:t>
+      </w:r>
+    </w:p>
+    <w:p>
+      <w:pPr>
+        <w:pStyle w:val="HTML"/>
+        <w:ind w:firstLine="709"/>
+        <w:rPr>
+          <w:rFonts w:ascii="Monospaced" w:hAnsi="Monospaced"/>
+          <w:sz w:val="23"/>
+          <w:szCs w:val="23"/>
+          <w:lang w:val="en-US"/>
+        </w:rPr>
+      </w:pPr>
+      <w:r>
+        <w:rPr>
+          <w:rFonts w:ascii="Monospaced" w:hAnsi="Monospaced"/>
+          <w:color w:val="000000"/>
+          <w:sz w:val="23"/>
+          <w:szCs w:val="23"/>
+          <w:lang w:val="en-US"/>
+        </w:rPr>
+        <w:t>omega</w:t>
+      </w:r>
+      <w:r>
+        <w:rPr>
+          <w:rFonts w:ascii="Monospaced" w:hAnsi="Monospaced"/>
+          <w:sz w:val="23"/>
+          <w:szCs w:val="23"/>
+          <w:lang w:val="en-US"/>
         </w:rPr>
         <w:t xml:space="preserve"> </w:t>
       </w:r>
@@ -9363,6 +8981,209 @@
           <w:color w:val="5C5C5C"/>
           <w:sz w:val="23"/>
           <w:szCs w:val="23"/>
+          <w:lang w:val="en-US"/>
+        </w:rPr>
+        <w:t>=</w:t>
+      </w:r>
+      <w:r>
+        <w:rPr>
+          <w:rFonts w:ascii="Monospaced" w:hAnsi="Monospaced"/>
+          <w:sz w:val="23"/>
+          <w:szCs w:val="23"/>
+          <w:lang w:val="en-US"/>
+        </w:rPr>
+        <w:t xml:space="preserve"> </w:t>
+      </w:r>
+      <w:proofErr w:type="spellStart"/>
+      <w:proofErr w:type="gramStart"/>
+      <w:r>
+        <w:rPr>
+          <w:rFonts w:ascii="Monospaced" w:hAnsi="Monospaced"/>
+          <w:color w:val="AE5CB0"/>
+          <w:sz w:val="23"/>
+          <w:szCs w:val="23"/>
+          <w:u w:val="single"/>
+          <w:lang w:val="en-US"/>
+        </w:rPr>
+        <w:t>repmat</w:t>
+      </w:r>
+      <w:proofErr w:type="spellEnd"/>
+      <w:r>
+        <w:rPr>
+          <w:rFonts w:ascii="Monospaced" w:hAnsi="Monospaced"/>
+          <w:color w:val="4A55DB"/>
+          <w:sz w:val="23"/>
+          <w:szCs w:val="23"/>
+          <w:lang w:val="en-US"/>
+        </w:rPr>
+        <w:t>(</w:t>
+      </w:r>
+      <w:proofErr w:type="gramEnd"/>
+      <w:r>
+        <w:rPr>
+          <w:rFonts w:ascii="Monospaced" w:hAnsi="Monospaced"/>
+          <w:color w:val="000000"/>
+          <w:sz w:val="23"/>
+          <w:szCs w:val="23"/>
+          <w:lang w:val="en-US"/>
+        </w:rPr>
+        <w:t>omega,</w:t>
+      </w:r>
+      <w:r>
+        <w:rPr>
+          <w:rFonts w:ascii="Monospaced" w:hAnsi="Monospaced"/>
+          <w:sz w:val="23"/>
+          <w:szCs w:val="23"/>
+          <w:lang w:val="en-US"/>
+        </w:rPr>
+        <w:t xml:space="preserve"> </w:t>
+      </w:r>
+      <w:r>
+        <w:rPr>
+          <w:rFonts w:ascii="Monospaced" w:hAnsi="Monospaced"/>
+          <w:color w:val="32B9B9"/>
+          <w:sz w:val="23"/>
+          <w:szCs w:val="23"/>
+          <w:lang w:val="en-US"/>
+        </w:rPr>
+        <w:t>length</w:t>
+      </w:r>
+      <w:r>
+        <w:rPr>
+          <w:rFonts w:ascii="Monospaced" w:hAnsi="Monospaced"/>
+          <w:color w:val="4A55DB"/>
+          <w:sz w:val="23"/>
+          <w:szCs w:val="23"/>
+          <w:lang w:val="en-US"/>
+        </w:rPr>
+        <w:t>(</w:t>
+      </w:r>
+      <w:r>
+        <w:rPr>
+          <w:rFonts w:ascii="Monospaced" w:hAnsi="Monospaced"/>
+          <w:color w:val="000000"/>
+          <w:sz w:val="23"/>
+          <w:szCs w:val="23"/>
+          <w:lang w:val="en-US"/>
+        </w:rPr>
+        <w:t>n</w:t>
+      </w:r>
+      <w:r>
+        <w:rPr>
+          <w:rFonts w:ascii="Monospaced" w:hAnsi="Monospaced"/>
+          <w:color w:val="4A55DB"/>
+          <w:sz w:val="23"/>
+          <w:szCs w:val="23"/>
+          <w:lang w:val="en-US"/>
+        </w:rPr>
+        <w:t>)</w:t>
+      </w:r>
+      <w:r>
+        <w:rPr>
+          <w:rFonts w:ascii="Monospaced" w:hAnsi="Monospaced"/>
+          <w:color w:val="000000"/>
+          <w:sz w:val="23"/>
+          <w:szCs w:val="23"/>
+          <w:lang w:val="en-US"/>
+        </w:rPr>
+        <w:t>,</w:t>
+      </w:r>
+      <w:r>
+        <w:rPr>
+          <w:rFonts w:ascii="Monospaced" w:hAnsi="Monospaced"/>
+          <w:sz w:val="23"/>
+          <w:szCs w:val="23"/>
+          <w:lang w:val="en-US"/>
+        </w:rPr>
+        <w:t xml:space="preserve"> </w:t>
+      </w:r>
+      <w:r>
+        <w:rPr>
+          <w:rFonts w:ascii="Monospaced" w:hAnsi="Monospaced"/>
+          <w:color w:val="BC8F8F"/>
+          <w:sz w:val="23"/>
+          <w:szCs w:val="23"/>
+          <w:lang w:val="en-US"/>
+        </w:rPr>
+        <w:t>1</w:t>
+      </w:r>
+      <w:r>
+        <w:rPr>
+          <w:rFonts w:ascii="Monospaced" w:hAnsi="Monospaced"/>
+          <w:color w:val="4A55DB"/>
+          <w:sz w:val="23"/>
+          <w:szCs w:val="23"/>
+          <w:lang w:val="en-US"/>
+        </w:rPr>
+        <w:t>)</w:t>
+      </w:r>
+      <w:r>
+        <w:rPr>
+          <w:rFonts w:ascii="Monospaced" w:hAnsi="Monospaced"/>
+          <w:color w:val="000000"/>
+          <w:sz w:val="23"/>
+          <w:szCs w:val="23"/>
+          <w:lang w:val="en-US"/>
+        </w:rPr>
+        <w:t>;</w:t>
+      </w:r>
+    </w:p>
+    <w:p>
+      <w:pPr>
+        <w:pStyle w:val="HTML"/>
+        <w:ind w:firstLine="709"/>
+        <w:rPr>
+          <w:rFonts w:ascii="Monospaced" w:hAnsi="Monospaced"/>
+          <w:sz w:val="23"/>
+          <w:szCs w:val="23"/>
+          <w:lang w:val="en-US"/>
+        </w:rPr>
+      </w:pPr>
+      <w:r>
+        <w:rPr>
+          <w:rFonts w:ascii="Monospaced" w:hAnsi="Monospaced"/>
+          <w:color w:val="000000"/>
+          <w:sz w:val="23"/>
+          <w:szCs w:val="23"/>
+          <w:lang w:val="en-US"/>
+        </w:rPr>
+        <w:t>shift</w:t>
+      </w:r>
+      <w:r>
+        <w:rPr>
+          <w:rFonts w:ascii="Monospaced" w:hAnsi="Monospaced"/>
+          <w:sz w:val="23"/>
+          <w:szCs w:val="23"/>
+          <w:lang w:val="en-US"/>
+        </w:rPr>
+        <w:t xml:space="preserve"> </w:t>
+      </w:r>
+      <w:r>
+        <w:rPr>
+          <w:rFonts w:ascii="Monospaced" w:hAnsi="Monospaced"/>
+          <w:color w:val="5C5C5C"/>
+          <w:sz w:val="23"/>
+          <w:szCs w:val="23"/>
+          <w:lang w:val="en-US"/>
+        </w:rPr>
+        <w:t>=</w:t>
+      </w:r>
+      <w:r>
+        <w:rPr>
+          <w:rFonts w:ascii="Monospaced" w:hAnsi="Monospaced"/>
+          <w:sz w:val="23"/>
+          <w:szCs w:val="23"/>
+          <w:lang w:val="en-US"/>
+        </w:rPr>
+        <w:t xml:space="preserve"> </w:t>
+      </w:r>
+      <w:r>
+        <w:rPr>
+          <w:rFonts w:ascii="Monospaced" w:hAnsi="Monospaced"/>
+          <w:color w:val="5C5C5C"/>
+          <w:sz w:val="23"/>
+          <w:szCs w:val="23"/>
+          <w:lang w:val="en-US"/>
         </w:rPr>
         <w:t>-</w:t>
       </w:r>
@@ -9372,32 +9193,54 @@
           <w:color w:val="BC8F8F"/>
           <w:sz w:val="23"/>
           <w:szCs w:val="23"/>
+          <w:lang w:val="en-US"/>
         </w:rPr>
         <w:t>2</w:t>
       </w:r>
       <w:r>
         <w:rPr>
           <w:rFonts w:ascii="Monospaced" w:hAnsi="Monospaced"/>
+          <w:sz w:val="23"/>
+          <w:szCs w:val="23"/>
+          <w:lang w:val="en-US"/>
+        </w:rPr>
+        <w:t xml:space="preserve"> </w:t>
+      </w:r>
+      <w:r>
+        <w:rPr>
+          <w:rFonts w:ascii="Monospaced" w:hAnsi="Monospaced"/>
           <w:color w:val="5C5C5C"/>
           <w:sz w:val="23"/>
           <w:szCs w:val="23"/>
+          <w:lang w:val="en-US"/>
         </w:rPr>
         <w:t>*</w:t>
       </w:r>
       <w:r>
         <w:rPr>
           <w:rFonts w:ascii="Monospaced" w:hAnsi="Monospaced"/>
-          <w:color w:val="000000"/>
-          <w:sz w:val="23"/>
-          <w:szCs w:val="23"/>
-        </w:rPr>
-        <w:t>A</w:t>
-      </w:r>
-      <w:r>
-        <w:rPr>
-          <w:rFonts w:ascii="Monospaced" w:hAnsi="Monospaced"/>
-          <w:sz w:val="23"/>
-          <w:szCs w:val="23"/>
+          <w:sz w:val="23"/>
+          <w:szCs w:val="23"/>
+          <w:lang w:val="en-US"/>
+        </w:rPr>
+        <w:t xml:space="preserve"> </w:t>
+      </w:r>
+      <w:r>
+        <w:rPr>
+          <w:rFonts w:ascii="Monospaced" w:hAnsi="Monospaced"/>
+          <w:color w:val="DA70D6"/>
+          <w:sz w:val="23"/>
+          <w:szCs w:val="23"/>
+          <w:lang w:val="en-US"/>
+        </w:rPr>
+        <w:t>%pi</w:t>
+      </w:r>
+      <w:r>
+        <w:rPr>
+          <w:rFonts w:ascii="Monospaced" w:hAnsi="Monospaced"/>
+          <w:sz w:val="23"/>
+          <w:szCs w:val="23"/>
+          <w:lang w:val="en-US"/>
         </w:rPr>
         <w:t xml:space="preserve"> </w:t>
       </w:r>
@@ -9407,16 +9250,78 @@
           <w:color w:val="5C5C5C"/>
           <w:sz w:val="23"/>
           <w:szCs w:val="23"/>
-        </w:rPr>
-        <w:t>./</w:t>
-      </w:r>
-      <w:r>
-        <w:rPr>
-          <w:rFonts w:ascii="Monospaced" w:hAnsi="Monospaced"/>
-          <w:sz w:val="23"/>
-          <w:szCs w:val="23"/>
-        </w:rPr>
-        <w:t xml:space="preserve"> </w:t>
+          <w:lang w:val="en-US"/>
+        </w:rPr>
+        <w:t>*</w:t>
+      </w:r>
+      <w:r>
+        <w:rPr>
+          <w:rFonts w:ascii="Monospaced" w:hAnsi="Monospaced"/>
+          <w:sz w:val="23"/>
+          <w:szCs w:val="23"/>
+          <w:lang w:val="en-US"/>
+        </w:rPr>
+        <w:t xml:space="preserve"> </w:t>
+      </w:r>
+      <w:proofErr w:type="gramStart"/>
+      <w:r>
+        <w:rPr>
+          <w:rFonts w:ascii="Monospaced" w:hAnsi="Monospaced"/>
+          <w:color w:val="000000"/>
+          <w:sz w:val="23"/>
+          <w:szCs w:val="23"/>
+          <w:lang w:val="en-US"/>
+        </w:rPr>
+        <w:t>Fs</w:t>
+      </w:r>
+      <w:r>
+        <w:rPr>
+          <w:rFonts w:ascii="Monospaced" w:hAnsi="Monospaced"/>
+          <w:sz w:val="23"/>
+          <w:szCs w:val="23"/>
+          <w:lang w:val="en-US"/>
+        </w:rPr>
+        <w:t xml:space="preserve"> </w:t>
+      </w:r>
+      <w:r>
+        <w:rPr>
+          <w:rFonts w:ascii="Monospaced" w:hAnsi="Monospaced"/>
+          <w:color w:val="5C5C5C"/>
+          <w:sz w:val="23"/>
+          <w:szCs w:val="23"/>
+          <w:lang w:val="en-US"/>
+        </w:rPr>
+        <w:t>.</w:t>
+      </w:r>
+      <w:proofErr w:type="gramEnd"/>
+      <w:r>
+        <w:rPr>
+          <w:rFonts w:ascii="Monospaced" w:hAnsi="Monospaced"/>
+          <w:color w:val="5C5C5C"/>
+          <w:sz w:val="23"/>
+          <w:szCs w:val="23"/>
+          <w:lang w:val="en-US"/>
+        </w:rPr>
+        <w:t>*</w:t>
+      </w:r>
+      <w:r>
+        <w:rPr>
+          <w:rFonts w:ascii="Monospaced" w:hAnsi="Monospaced"/>
+          <w:sz w:val="23"/>
+          <w:szCs w:val="23"/>
+          <w:lang w:val="en-US"/>
+        </w:rPr>
+        <w:t xml:space="preserve"> </w:t>
+      </w:r>
+      <w:r>
+        <w:rPr>
+          <w:rFonts w:ascii="Monospaced" w:hAnsi="Monospaced"/>
+          <w:color w:val="000000"/>
+          <w:sz w:val="23"/>
+          <w:szCs w:val="23"/>
+          <w:lang w:val="en-US"/>
+        </w:rPr>
+        <w:t>n</w:t>
       </w:r>
       <w:r>
         <w:rPr>
@@ -9424,23 +9329,68 @@
           <w:color w:val="4A55DB"/>
           <w:sz w:val="23"/>
           <w:szCs w:val="23"/>
+          <w:lang w:val="en-US"/>
         </w:rPr>
         <w:t>(</w:t>
       </w:r>
       <w:r>
         <w:rPr>
           <w:rFonts w:ascii="Monospaced" w:hAnsi="Monospaced"/>
-          <w:color w:val="000000"/>
-          <w:sz w:val="23"/>
-          <w:szCs w:val="23"/>
-        </w:rPr>
-        <w:t>a</w:t>
-      </w:r>
-      <w:r>
-        <w:rPr>
-          <w:rFonts w:ascii="Monospaced" w:hAnsi="Monospaced"/>
-          <w:sz w:val="23"/>
-          <w:szCs w:val="23"/>
+          <w:color w:val="FFAA00"/>
+          <w:sz w:val="23"/>
+          <w:szCs w:val="23"/>
+          <w:lang w:val="en-US"/>
+        </w:rPr>
+        <w:t>:</w:t>
+      </w:r>
+      <w:r>
+        <w:rPr>
+          <w:rFonts w:ascii="Monospaced" w:hAnsi="Monospaced"/>
+          <w:color w:val="4A55DB"/>
+          <w:sz w:val="23"/>
+          <w:szCs w:val="23"/>
+          <w:lang w:val="en-US"/>
+        </w:rPr>
+        <w:t>)</w:t>
+      </w:r>
+      <w:r>
+        <w:rPr>
+          <w:rFonts w:ascii="Monospaced" w:hAnsi="Monospaced"/>
+          <w:color w:val="000000"/>
+          <w:sz w:val="23"/>
+          <w:szCs w:val="23"/>
+          <w:lang w:val="en-US"/>
+        </w:rPr>
+        <w:t>;</w:t>
+      </w:r>
+    </w:p>
+    <w:p>
+      <w:pPr>
+        <w:pStyle w:val="HTML"/>
+        <w:ind w:firstLine="709"/>
+        <w:rPr>
+          <w:rFonts w:ascii="Monospaced" w:hAnsi="Monospaced"/>
+          <w:sz w:val="23"/>
+          <w:szCs w:val="23"/>
+          <w:lang w:val="en-US"/>
+        </w:rPr>
+      </w:pPr>
+      <w:r>
+        <w:rPr>
+          <w:rFonts w:ascii="Monospaced" w:hAnsi="Monospaced"/>
+          <w:color w:val="000000"/>
+          <w:sz w:val="23"/>
+          <w:szCs w:val="23"/>
+          <w:lang w:val="en-US"/>
+        </w:rPr>
+        <w:t>shift</w:t>
+      </w:r>
+      <w:r>
+        <w:rPr>
+          <w:rFonts w:ascii="Monospaced" w:hAnsi="Monospaced"/>
+          <w:sz w:val="23"/>
+          <w:szCs w:val="23"/>
+          <w:lang w:val="en-US"/>
         </w:rPr>
         <w:t xml:space="preserve"> </w:t>
       </w:r>
@@ -9450,6 +9400,196 @@
           <w:color w:val="5C5C5C"/>
           <w:sz w:val="23"/>
           <w:szCs w:val="23"/>
+          <w:lang w:val="en-US"/>
+        </w:rPr>
+        <w:t>=</w:t>
+      </w:r>
+      <w:r>
+        <w:rPr>
+          <w:rFonts w:ascii="Monospaced" w:hAnsi="Monospaced"/>
+          <w:sz w:val="23"/>
+          <w:szCs w:val="23"/>
+          <w:lang w:val="en-US"/>
+        </w:rPr>
+        <w:t xml:space="preserve"> </w:t>
+      </w:r>
+      <w:proofErr w:type="spellStart"/>
+      <w:proofErr w:type="gramStart"/>
+      <w:r>
+        <w:rPr>
+          <w:rFonts w:ascii="Monospaced" w:hAnsi="Monospaced"/>
+          <w:color w:val="AE5CB0"/>
+          <w:sz w:val="23"/>
+          <w:szCs w:val="23"/>
+          <w:u w:val="single"/>
+          <w:lang w:val="en-US"/>
+        </w:rPr>
+        <w:t>repmat</w:t>
+      </w:r>
+      <w:proofErr w:type="spellEnd"/>
+      <w:r>
+        <w:rPr>
+          <w:rFonts w:ascii="Monospaced" w:hAnsi="Monospaced"/>
+          <w:color w:val="4A55DB"/>
+          <w:sz w:val="23"/>
+          <w:szCs w:val="23"/>
+          <w:lang w:val="en-US"/>
+        </w:rPr>
+        <w:t>(</w:t>
+      </w:r>
+      <w:proofErr w:type="gramEnd"/>
+      <w:r>
+        <w:rPr>
+          <w:rFonts w:ascii="Monospaced" w:hAnsi="Monospaced"/>
+          <w:color w:val="000000"/>
+          <w:sz w:val="23"/>
+          <w:szCs w:val="23"/>
+          <w:lang w:val="en-US"/>
+        </w:rPr>
+        <w:t>shift,</w:t>
+      </w:r>
+      <w:r>
+        <w:rPr>
+          <w:rFonts w:ascii="Monospaced" w:hAnsi="Monospaced"/>
+          <w:sz w:val="23"/>
+          <w:szCs w:val="23"/>
+          <w:lang w:val="en-US"/>
+        </w:rPr>
+        <w:t xml:space="preserve"> </w:t>
+      </w:r>
+      <w:r>
+        <w:rPr>
+          <w:rFonts w:ascii="Monospaced" w:hAnsi="Monospaced"/>
+          <w:color w:val="BC8F8F"/>
+          <w:sz w:val="23"/>
+          <w:szCs w:val="23"/>
+          <w:lang w:val="en-US"/>
+        </w:rPr>
+        <w:t>1</w:t>
+      </w:r>
+      <w:r>
+        <w:rPr>
+          <w:rFonts w:ascii="Monospaced" w:hAnsi="Monospaced"/>
+          <w:color w:val="000000"/>
+          <w:sz w:val="23"/>
+          <w:szCs w:val="23"/>
+          <w:lang w:val="en-US"/>
+        </w:rPr>
+        <w:t>,</w:t>
+      </w:r>
+      <w:r>
+        <w:rPr>
+          <w:rFonts w:ascii="Monospaced" w:hAnsi="Monospaced"/>
+          <w:sz w:val="23"/>
+          <w:szCs w:val="23"/>
+          <w:lang w:val="en-US"/>
+        </w:rPr>
+        <w:t xml:space="preserve"> </w:t>
+      </w:r>
+      <w:proofErr w:type="spellStart"/>
+      <w:r>
+        <w:rPr>
+          <w:rFonts w:ascii="Monospaced" w:hAnsi="Monospaced"/>
+          <w:color w:val="000000"/>
+          <w:sz w:val="23"/>
+          <w:szCs w:val="23"/>
+          <w:lang w:val="en-US"/>
+        </w:rPr>
+        <w:t>len</w:t>
+      </w:r>
+      <w:proofErr w:type="spellEnd"/>
+      <w:r>
+        <w:rPr>
+          <w:rFonts w:ascii="Monospaced" w:hAnsi="Monospaced"/>
+          <w:color w:val="4A55DB"/>
+          <w:sz w:val="23"/>
+          <w:szCs w:val="23"/>
+          <w:lang w:val="en-US"/>
+        </w:rPr>
+        <w:t>)</w:t>
+      </w:r>
+      <w:r>
+        <w:rPr>
+          <w:rFonts w:ascii="Monospaced" w:hAnsi="Monospaced"/>
+          <w:color w:val="000000"/>
+          <w:sz w:val="23"/>
+          <w:szCs w:val="23"/>
+          <w:lang w:val="en-US"/>
+        </w:rPr>
+        <w:t>;</w:t>
+      </w:r>
+    </w:p>
+    <w:p>
+      <w:pPr>
+        <w:pStyle w:val="HTML"/>
+        <w:ind w:firstLine="709"/>
+        <w:rPr>
+          <w:rFonts w:ascii="Monospaced" w:hAnsi="Monospaced"/>
+          <w:sz w:val="23"/>
+          <w:szCs w:val="23"/>
+        </w:rPr>
+      </w:pPr>
+      <w:proofErr w:type="spellStart"/>
+      <w:r>
+        <w:rPr>
+          <w:rFonts w:ascii="Monospaced" w:hAnsi="Monospaced"/>
+          <w:color w:val="000000"/>
+          <w:sz w:val="23"/>
+          <w:szCs w:val="23"/>
+        </w:rPr>
+        <w:t>omega</w:t>
+      </w:r>
+      <w:proofErr w:type="spellEnd"/>
+      <w:r>
+        <w:rPr>
+          <w:rFonts w:ascii="Monospaced" w:hAnsi="Monospaced"/>
+          <w:sz w:val="23"/>
+          <w:szCs w:val="23"/>
+        </w:rPr>
+        <w:t xml:space="preserve"> </w:t>
+      </w:r>
+      <w:r>
+        <w:rPr>
+          <w:rFonts w:ascii="Monospaced" w:hAnsi="Monospaced"/>
+          <w:color w:val="5C5C5C"/>
+          <w:sz w:val="23"/>
+          <w:szCs w:val="23"/>
+        </w:rPr>
+        <w:t>=</w:t>
+      </w:r>
+      <w:r>
+        <w:rPr>
+          <w:rFonts w:ascii="Monospaced" w:hAnsi="Monospaced"/>
+          <w:sz w:val="23"/>
+          <w:szCs w:val="23"/>
+        </w:rPr>
+        <w:t xml:space="preserve"> </w:t>
+      </w:r>
+      <w:proofErr w:type="spellStart"/>
+      <w:r>
+        <w:rPr>
+          <w:rFonts w:ascii="Monospaced" w:hAnsi="Monospaced"/>
+          <w:color w:val="000000"/>
+          <w:sz w:val="23"/>
+          <w:szCs w:val="23"/>
+        </w:rPr>
+        <w:t>omega</w:t>
+      </w:r>
+      <w:proofErr w:type="spellEnd"/>
+      <w:r>
+        <w:rPr>
+          <w:rFonts w:ascii="Monospaced" w:hAnsi="Monospaced"/>
+          <w:sz w:val="23"/>
+          <w:szCs w:val="23"/>
+        </w:rPr>
+        <w:t xml:space="preserve"> </w:t>
+      </w:r>
+      <w:r>
+        <w:rPr>
+          <w:rFonts w:ascii="Monospaced" w:hAnsi="Monospaced"/>
+          <w:color w:val="5C5C5C"/>
+          <w:sz w:val="23"/>
+          <w:szCs w:val="23"/>
         </w:rPr>
         <w:t>+</w:t>
       </w:r>
@@ -9461,58 +9601,17 @@
         </w:rPr>
         <w:t xml:space="preserve"> </w:t>
       </w:r>
-      <w:r>
-        <w:rPr>
-          <w:rFonts w:ascii="Monospaced" w:hAnsi="Monospaced"/>
-          <w:color w:val="DA70D6"/>
-          <w:sz w:val="23"/>
-          <w:szCs w:val="23"/>
-        </w:rPr>
-        <w:t>%i</w:t>
-      </w:r>
-      <w:r>
-        <w:rPr>
-          <w:rFonts w:ascii="Monospaced" w:hAnsi="Monospaced"/>
-          <w:sz w:val="23"/>
-          <w:szCs w:val="23"/>
-        </w:rPr>
-        <w:t xml:space="preserve"> </w:t>
-      </w:r>
-      <w:r>
-        <w:rPr>
-          <w:rFonts w:ascii="Monospaced" w:hAnsi="Monospaced"/>
-          <w:color w:val="5C5C5C"/>
-          <w:sz w:val="23"/>
-          <w:szCs w:val="23"/>
-        </w:rPr>
-        <w:t>*</w:t>
-      </w:r>
-      <w:r>
-        <w:rPr>
-          <w:rFonts w:ascii="Monospaced" w:hAnsi="Monospaced"/>
-          <w:sz w:val="23"/>
-          <w:szCs w:val="23"/>
-        </w:rPr>
-        <w:t xml:space="preserve"> </w:t>
-      </w:r>
-      <w:r>
-        <w:rPr>
-          <w:rFonts w:ascii="Monospaced" w:hAnsi="Monospaced"/>
-          <w:color w:val="000000"/>
-          <w:sz w:val="23"/>
-          <w:szCs w:val="23"/>
-        </w:rPr>
-        <w:t>omega</w:t>
-      </w:r>
-      <w:r>
-        <w:rPr>
-          <w:rFonts w:ascii="Monospaced" w:hAnsi="Monospaced"/>
-          <w:color w:val="4A55DB"/>
-          <w:sz w:val="23"/>
-          <w:szCs w:val="23"/>
-        </w:rPr>
-        <w:t>)</w:t>
-      </w:r>
+      <w:proofErr w:type="spellStart"/>
+      <w:r>
+        <w:rPr>
+          <w:rFonts w:ascii="Monospaced" w:hAnsi="Monospaced"/>
+          <w:color w:val="000000"/>
+          <w:sz w:val="23"/>
+          <w:szCs w:val="23"/>
+        </w:rPr>
+        <w:t>shift</w:t>
+      </w:r>
+      <w:proofErr w:type="spellEnd"/>
       <w:r>
         <w:rPr>
           <w:rFonts w:ascii="Monospaced" w:hAnsi="Monospaced"/>
@@ -9553,7 +9652,8 @@
           <w:sz w:val="23"/>
           <w:szCs w:val="23"/>
         </w:rPr>
-        <w:t>// значения дискретизированного сигнала</w:t>
+        <w:lastRenderedPageBreak/>
+        <w:t>// расчет спектральной функции для каждой копии спектра</w:t>
       </w:r>
     </w:p>
     <w:p>
@@ -9564,25 +9664,22 @@
           <w:rFonts w:ascii="Monospaced" w:hAnsi="Monospaced"/>
           <w:sz w:val="23"/>
           <w:szCs w:val="23"/>
-          <w:lang w:val="en-US"/>
-        </w:rPr>
-      </w:pPr>
-      <w:r>
-        <w:rPr>
-          <w:rFonts w:ascii="Monospaced" w:hAnsi="Monospaced"/>
-          <w:color w:val="000000"/>
-          <w:sz w:val="23"/>
-          <w:szCs w:val="23"/>
-          <w:lang w:val="en-US"/>
-        </w:rPr>
-        <w:t>S_discrete</w:t>
-      </w:r>
-      <w:r>
-        <w:rPr>
-          <w:rFonts w:ascii="Monospaced" w:hAnsi="Monospaced"/>
-          <w:sz w:val="23"/>
-          <w:szCs w:val="23"/>
-          <w:lang w:val="en-US"/>
+        </w:rPr>
+      </w:pPr>
+      <w:r>
+        <w:rPr>
+          <w:rFonts w:ascii="Monospaced" w:hAnsi="Monospaced"/>
+          <w:color w:val="000000"/>
+          <w:sz w:val="23"/>
+          <w:szCs w:val="23"/>
+        </w:rPr>
+        <w:t>S</w:t>
+      </w:r>
+      <w:r>
+        <w:rPr>
+          <w:rFonts w:ascii="Monospaced" w:hAnsi="Monospaced"/>
+          <w:sz w:val="23"/>
+          <w:szCs w:val="23"/>
         </w:rPr>
         <w:t xml:space="preserve"> </w:t>
       </w:r>
@@ -9592,7 +9689,6 @@
           <w:color w:val="5C5C5C"/>
           <w:sz w:val="23"/>
           <w:szCs w:val="23"/>
-          <w:lang w:val="en-US"/>
         </w:rPr>
         <w:t>=</w:t>
       </w:r>
@@ -9601,26 +9697,6 @@
           <w:rFonts w:ascii="Monospaced" w:hAnsi="Monospaced"/>
           <w:sz w:val="23"/>
           <w:szCs w:val="23"/>
-          <w:lang w:val="en-US"/>
-        </w:rPr>
-        <w:t xml:space="preserve"> </w:t>
-      </w:r>
-      <w:r>
-        <w:rPr>
-          <w:rFonts w:ascii="Monospaced" w:hAnsi="Monospaced"/>
-          <w:color w:val="000000"/>
-          <w:sz w:val="23"/>
-          <w:szCs w:val="23"/>
-          <w:lang w:val="en-US"/>
-        </w:rPr>
-        <w:t>Fs</w:t>
-      </w:r>
-      <w:r>
-        <w:rPr>
-          <w:rFonts w:ascii="Monospaced" w:hAnsi="Monospaced"/>
-          <w:sz w:val="23"/>
-          <w:szCs w:val="23"/>
-          <w:lang w:val="en-US"/>
         </w:rPr>
         <w:t xml:space="preserve"> </w:t>
       </w:r>
@@ -9630,28 +9706,71 @@
           <w:color w:val="5C5C5C"/>
           <w:sz w:val="23"/>
           <w:szCs w:val="23"/>
-          <w:lang w:val="en-US"/>
+        </w:rPr>
+        <w:t>-</w:t>
+      </w:r>
+      <w:r>
+        <w:rPr>
+          <w:rFonts w:ascii="Monospaced" w:hAnsi="Monospaced"/>
+          <w:color w:val="BC8F8F"/>
+          <w:sz w:val="23"/>
+          <w:szCs w:val="23"/>
+        </w:rPr>
+        <w:t>2</w:t>
+      </w:r>
+      <w:r>
+        <w:rPr>
+          <w:rFonts w:ascii="Monospaced" w:hAnsi="Monospaced"/>
+          <w:color w:val="5C5C5C"/>
+          <w:sz w:val="23"/>
+          <w:szCs w:val="23"/>
         </w:rPr>
         <w:t>*</w:t>
       </w:r>
-      <w:r>
-        <w:rPr>
-          <w:rFonts w:ascii="Monospaced" w:hAnsi="Monospaced"/>
-          <w:sz w:val="23"/>
-          <w:szCs w:val="23"/>
-          <w:lang w:val="en-US"/>
-        </w:rPr>
-        <w:t xml:space="preserve"> </w:t>
-      </w:r>
-      <w:r>
-        <w:rPr>
-          <w:rFonts w:ascii="Monospaced" w:hAnsi="Monospaced"/>
-          <w:color w:val="32B9B9"/>
-          <w:sz w:val="23"/>
-          <w:szCs w:val="23"/>
-          <w:lang w:val="en-US"/>
-        </w:rPr>
-        <w:t>sum</w:t>
+      <w:proofErr w:type="gramStart"/>
+      <w:r>
+        <w:rPr>
+          <w:rFonts w:ascii="Monospaced" w:hAnsi="Monospaced"/>
+          <w:color w:val="000000"/>
+          <w:sz w:val="23"/>
+          <w:szCs w:val="23"/>
+        </w:rPr>
+        <w:t>A</w:t>
+      </w:r>
+      <w:r>
+        <w:rPr>
+          <w:rFonts w:ascii="Monospaced" w:hAnsi="Monospaced"/>
+          <w:sz w:val="23"/>
+          <w:szCs w:val="23"/>
+        </w:rPr>
+        <w:t xml:space="preserve"> </w:t>
+      </w:r>
+      <w:r>
+        <w:rPr>
+          <w:rFonts w:ascii="Monospaced" w:hAnsi="Monospaced"/>
+          <w:color w:val="5C5C5C"/>
+          <w:sz w:val="23"/>
+          <w:szCs w:val="23"/>
+        </w:rPr>
+        <w:t>.</w:t>
+      </w:r>
+      <w:proofErr w:type="gramEnd"/>
+      <w:r>
+        <w:rPr>
+          <w:rFonts w:ascii="Monospaced" w:hAnsi="Monospaced"/>
+          <w:color w:val="5C5C5C"/>
+          <w:sz w:val="23"/>
+          <w:szCs w:val="23"/>
+        </w:rPr>
+        <w:t>/</w:t>
+      </w:r>
+      <w:r>
+        <w:rPr>
+          <w:rFonts w:ascii="Monospaced" w:hAnsi="Monospaced"/>
+          <w:sz w:val="23"/>
+          <w:szCs w:val="23"/>
+        </w:rPr>
+        <w:t xml:space="preserve"> </w:t>
       </w:r>
       <w:r>
         <w:rPr>
@@ -9659,7 +9778,6 @@
           <w:color w:val="4A55DB"/>
           <w:sz w:val="23"/>
           <w:szCs w:val="23"/>
-          <w:lang w:val="en-US"/>
         </w:rPr>
         <w:t>(</w:t>
       </w:r>
@@ -9669,36 +9787,85 @@
           <w:color w:val="000000"/>
           <w:sz w:val="23"/>
           <w:szCs w:val="23"/>
-          <w:lang w:val="en-US"/>
-        </w:rPr>
-        <w:t>S,</w:t>
-      </w:r>
-      <w:r>
-        <w:rPr>
-          <w:rFonts w:ascii="Monospaced" w:hAnsi="Monospaced"/>
-          <w:sz w:val="23"/>
-          <w:szCs w:val="23"/>
-          <w:lang w:val="en-US"/>
-        </w:rPr>
-        <w:t xml:space="preserve"> </w:t>
-      </w:r>
-      <w:r>
-        <w:rPr>
-          <w:rFonts w:ascii="Monospaced" w:hAnsi="Monospaced"/>
-          <w:color w:val="BC8F8F"/>
-          <w:sz w:val="23"/>
-          <w:szCs w:val="23"/>
-          <w:lang w:val="en-US"/>
-        </w:rPr>
-        <w:t>1</w:t>
-      </w:r>
+        </w:rPr>
+        <w:t>a</w:t>
+      </w:r>
+      <w:r>
+        <w:rPr>
+          <w:rFonts w:ascii="Monospaced" w:hAnsi="Monospaced"/>
+          <w:sz w:val="23"/>
+          <w:szCs w:val="23"/>
+        </w:rPr>
+        <w:t xml:space="preserve"> </w:t>
+      </w:r>
+      <w:r>
+        <w:rPr>
+          <w:rFonts w:ascii="Monospaced" w:hAnsi="Monospaced"/>
+          <w:color w:val="5C5C5C"/>
+          <w:sz w:val="23"/>
+          <w:szCs w:val="23"/>
+        </w:rPr>
+        <w:t>+</w:t>
+      </w:r>
+      <w:r>
+        <w:rPr>
+          <w:rFonts w:ascii="Monospaced" w:hAnsi="Monospaced"/>
+          <w:sz w:val="23"/>
+          <w:szCs w:val="23"/>
+        </w:rPr>
+        <w:t xml:space="preserve"> </w:t>
+      </w:r>
+      <w:r>
+        <w:rPr>
+          <w:rFonts w:ascii="Monospaced" w:hAnsi="Monospaced"/>
+          <w:color w:val="DA70D6"/>
+          <w:sz w:val="23"/>
+          <w:szCs w:val="23"/>
+        </w:rPr>
+        <w:t>%i</w:t>
+      </w:r>
+      <w:r>
+        <w:rPr>
+          <w:rFonts w:ascii="Monospaced" w:hAnsi="Monospaced"/>
+          <w:sz w:val="23"/>
+          <w:szCs w:val="23"/>
+        </w:rPr>
+        <w:t xml:space="preserve"> </w:t>
+      </w:r>
+      <w:r>
+        <w:rPr>
+          <w:rFonts w:ascii="Monospaced" w:hAnsi="Monospaced"/>
+          <w:color w:val="5C5C5C"/>
+          <w:sz w:val="23"/>
+          <w:szCs w:val="23"/>
+        </w:rPr>
+        <w:t>*</w:t>
+      </w:r>
+      <w:r>
+        <w:rPr>
+          <w:rFonts w:ascii="Monospaced" w:hAnsi="Monospaced"/>
+          <w:sz w:val="23"/>
+          <w:szCs w:val="23"/>
+        </w:rPr>
+        <w:t xml:space="preserve"> </w:t>
+      </w:r>
+      <w:proofErr w:type="spellStart"/>
+      <w:r>
+        <w:rPr>
+          <w:rFonts w:ascii="Monospaced" w:hAnsi="Monospaced"/>
+          <w:color w:val="000000"/>
+          <w:sz w:val="23"/>
+          <w:szCs w:val="23"/>
+        </w:rPr>
+        <w:t>omega</w:t>
+      </w:r>
+      <w:proofErr w:type="spellEnd"/>
       <w:r>
         <w:rPr>
           <w:rFonts w:ascii="Monospaced" w:hAnsi="Monospaced"/>
           <w:color w:val="4A55DB"/>
           <w:sz w:val="23"/>
           <w:szCs w:val="23"/>
-          <w:lang w:val="en-US"/>
         </w:rPr>
         <w:t>)</w:t>
       </w:r>
@@ -9708,7 +9875,6 @@
           <w:color w:val="000000"/>
           <w:sz w:val="23"/>
           <w:szCs w:val="23"/>
-          <w:lang w:val="en-US"/>
         </w:rPr>
         <w:t>;</w:t>
       </w:r>
@@ -9721,7 +9887,6 @@
           <w:rFonts w:ascii="Monospaced" w:hAnsi="Monospaced"/>
           <w:sz w:val="23"/>
           <w:szCs w:val="23"/>
-          <w:lang w:val="en-US"/>
         </w:rPr>
       </w:pPr>
     </w:p>
@@ -9744,7 +9909,7 @@
           <w:sz w:val="23"/>
           <w:szCs w:val="23"/>
         </w:rPr>
-        <w:t>// построение графика амплитудного спектра дискретизованного сигнала</w:t>
+        <w:t>// значения дискретизированного сигнала</w:t>
       </w:r>
     </w:p>
     <w:p>
@@ -9755,19 +9920,107 @@
           <w:rFonts w:ascii="Monospaced" w:hAnsi="Monospaced"/>
           <w:sz w:val="23"/>
           <w:szCs w:val="23"/>
-          <w:lang w:val="en-US"/>
-        </w:rPr>
-      </w:pPr>
-      <w:r>
-        <w:rPr>
-          <w:rFonts w:ascii="Monospaced" w:hAnsi="Monospaced"/>
-          <w:color w:val="AE5CB0"/>
-          <w:sz w:val="23"/>
-          <w:szCs w:val="23"/>
-          <w:u w:val="single"/>
-          <w:lang w:val="en-US"/>
-        </w:rPr>
-        <w:t>plot</w:t>
+        </w:rPr>
+      </w:pPr>
+      <w:r>
+        <w:rPr>
+          <w:rFonts w:ascii="Monospaced" w:hAnsi="Monospaced"/>
+          <w:color w:val="000000"/>
+          <w:sz w:val="23"/>
+          <w:szCs w:val="23"/>
+          <w:lang w:val="en-US"/>
+        </w:rPr>
+        <w:t>S</w:t>
+      </w:r>
+      <w:r>
+        <w:rPr>
+          <w:rFonts w:ascii="Monospaced" w:hAnsi="Monospaced"/>
+          <w:color w:val="000000"/>
+          <w:sz w:val="23"/>
+          <w:szCs w:val="23"/>
+        </w:rPr>
+        <w:t>_</w:t>
+      </w:r>
+      <w:r>
+        <w:rPr>
+          <w:rFonts w:ascii="Monospaced" w:hAnsi="Monospaced"/>
+          <w:color w:val="000000"/>
+          <w:sz w:val="23"/>
+          <w:szCs w:val="23"/>
+          <w:lang w:val="en-US"/>
+        </w:rPr>
+        <w:t>discrete</w:t>
+      </w:r>
+      <w:r>
+        <w:rPr>
+          <w:rFonts w:ascii="Monospaced" w:hAnsi="Monospaced"/>
+          <w:sz w:val="23"/>
+          <w:szCs w:val="23"/>
+        </w:rPr>
+        <w:t xml:space="preserve"> </w:t>
+      </w:r>
+      <w:r>
+        <w:rPr>
+          <w:rFonts w:ascii="Monospaced" w:hAnsi="Monospaced"/>
+          <w:color w:val="5C5C5C"/>
+          <w:sz w:val="23"/>
+          <w:szCs w:val="23"/>
+        </w:rPr>
+        <w:t>=</w:t>
+      </w:r>
+      <w:r>
+        <w:rPr>
+          <w:rFonts w:ascii="Monospaced" w:hAnsi="Monospaced"/>
+          <w:sz w:val="23"/>
+          <w:szCs w:val="23"/>
+        </w:rPr>
+        <w:t xml:space="preserve"> </w:t>
+      </w:r>
+      <w:r>
+        <w:rPr>
+          <w:rFonts w:ascii="Monospaced" w:hAnsi="Monospaced"/>
+          <w:color w:val="000000"/>
+          <w:sz w:val="23"/>
+          <w:szCs w:val="23"/>
+          <w:lang w:val="en-US"/>
+        </w:rPr>
+        <w:t>Fs</w:t>
+      </w:r>
+      <w:r>
+        <w:rPr>
+          <w:rFonts w:ascii="Monospaced" w:hAnsi="Monospaced"/>
+          <w:sz w:val="23"/>
+          <w:szCs w:val="23"/>
+        </w:rPr>
+        <w:t xml:space="preserve"> </w:t>
+      </w:r>
+      <w:r>
+        <w:rPr>
+          <w:rFonts w:ascii="Monospaced" w:hAnsi="Monospaced"/>
+          <w:color w:val="5C5C5C"/>
+          <w:sz w:val="23"/>
+          <w:szCs w:val="23"/>
+        </w:rPr>
+        <w:t>*</w:t>
+      </w:r>
+      <w:r>
+        <w:rPr>
+          <w:rFonts w:ascii="Monospaced" w:hAnsi="Monospaced"/>
+          <w:sz w:val="23"/>
+          <w:szCs w:val="23"/>
+        </w:rPr>
+        <w:t xml:space="preserve"> </w:t>
+      </w:r>
+      <w:proofErr w:type="gramStart"/>
+      <w:r>
+        <w:rPr>
+          <w:rFonts w:ascii="Monospaced" w:hAnsi="Monospaced"/>
+          <w:color w:val="32B9B9"/>
+          <w:sz w:val="23"/>
+          <w:szCs w:val="23"/>
+          <w:lang w:val="en-US"/>
+        </w:rPr>
+        <w:t>sum</w:t>
       </w:r>
       <w:r>
         <w:rPr>
@@ -9775,38 +10028,45 @@
           <w:color w:val="4A55DB"/>
           <w:sz w:val="23"/>
           <w:szCs w:val="23"/>
-          <w:lang w:val="en-US"/>
         </w:rPr>
         <w:t>(</w:t>
       </w:r>
-      <w:r>
-        <w:rPr>
-          <w:rFonts w:ascii="Monospaced" w:hAnsi="Monospaced"/>
-          <w:color w:val="000000"/>
-          <w:sz w:val="23"/>
-          <w:szCs w:val="23"/>
-          <w:lang w:val="en-US"/>
-        </w:rPr>
-        <w:t>omega,</w:t>
-      </w:r>
-      <w:r>
-        <w:rPr>
-          <w:rFonts w:ascii="Monospaced" w:hAnsi="Monospaced"/>
-          <w:sz w:val="23"/>
-          <w:szCs w:val="23"/>
-          <w:lang w:val="en-US"/>
-        </w:rPr>
-        <w:t xml:space="preserve"> </w:t>
-      </w:r>
-      <w:r>
-        <w:rPr>
-          <w:rFonts w:ascii="Monospaced" w:hAnsi="Monospaced"/>
-          <w:color w:val="32B9B9"/>
-          <w:sz w:val="23"/>
-          <w:szCs w:val="23"/>
-          <w:lang w:val="en-US"/>
-        </w:rPr>
-        <w:t>abs</w:t>
+      <w:proofErr w:type="gramEnd"/>
+      <w:r>
+        <w:rPr>
+          <w:rFonts w:ascii="Monospaced" w:hAnsi="Monospaced"/>
+          <w:color w:val="000000"/>
+          <w:sz w:val="23"/>
+          <w:szCs w:val="23"/>
+          <w:lang w:val="en-US"/>
+        </w:rPr>
+        <w:t>S</w:t>
+      </w:r>
+      <w:r>
+        <w:rPr>
+          <w:rFonts w:ascii="Monospaced" w:hAnsi="Monospaced"/>
+          <w:color w:val="000000"/>
+          <w:sz w:val="23"/>
+          <w:szCs w:val="23"/>
+        </w:rPr>
+        <w:t>,</w:t>
+      </w:r>
+      <w:r>
+        <w:rPr>
+          <w:rFonts w:ascii="Monospaced" w:hAnsi="Monospaced"/>
+          <w:sz w:val="23"/>
+          <w:szCs w:val="23"/>
+        </w:rPr>
+        <w:t xml:space="preserve"> </w:t>
+      </w:r>
+      <w:r>
+        <w:rPr>
+          <w:rFonts w:ascii="Monospaced" w:hAnsi="Monospaced"/>
+          <w:color w:val="BC8F8F"/>
+          <w:sz w:val="23"/>
+          <w:szCs w:val="23"/>
+        </w:rPr>
+        <w:t>1</w:t>
       </w:r>
       <w:r>
         <w:rPr>
@@ -9814,37 +10074,15 @@
           <w:color w:val="4A55DB"/>
           <w:sz w:val="23"/>
           <w:szCs w:val="23"/>
-          <w:lang w:val="en-US"/>
-        </w:rPr>
-        <w:t>(</w:t>
-      </w:r>
-      <w:r>
-        <w:rPr>
-          <w:rFonts w:ascii="Monospaced" w:hAnsi="Monospaced"/>
-          <w:color w:val="000000"/>
-          <w:sz w:val="23"/>
-          <w:szCs w:val="23"/>
-          <w:lang w:val="en-US"/>
-        </w:rPr>
-        <w:t>S_discrete</w:t>
-      </w:r>
-      <w:r>
-        <w:rPr>
-          <w:rFonts w:ascii="Monospaced" w:hAnsi="Monospaced"/>
-          <w:color w:val="4A55DB"/>
-          <w:sz w:val="23"/>
-          <w:szCs w:val="23"/>
-          <w:lang w:val="en-US"/>
-        </w:rPr>
-        <w:t>))</w:t>
-      </w:r>
-      <w:r>
-        <w:rPr>
-          <w:rFonts w:ascii="Monospaced" w:hAnsi="Monospaced"/>
-          <w:color w:val="000000"/>
-          <w:sz w:val="23"/>
-          <w:szCs w:val="23"/>
-          <w:lang w:val="en-US"/>
+        </w:rPr>
+        <w:t>)</w:t>
+      </w:r>
+      <w:r>
+        <w:rPr>
+          <w:rFonts w:ascii="Monospaced" w:hAnsi="Monospaced"/>
+          <w:color w:val="000000"/>
+          <w:sz w:val="23"/>
+          <w:szCs w:val="23"/>
         </w:rPr>
         <w:t>;</w:t>
       </w:r>
@@ -9857,193 +10095,8 @@
           <w:rFonts w:ascii="Monospaced" w:hAnsi="Monospaced"/>
           <w:sz w:val="23"/>
           <w:szCs w:val="23"/>
-          <w:lang w:val="en-US"/>
-        </w:rPr>
-      </w:pPr>
-      <w:r>
-        <w:rPr>
-          <w:rFonts w:ascii="Monospaced" w:hAnsi="Monospaced"/>
-          <w:color w:val="32B9B9"/>
-          <w:sz w:val="23"/>
-          <w:szCs w:val="23"/>
-          <w:lang w:val="en-US"/>
-        </w:rPr>
-        <w:t>xtitle</w:t>
-      </w:r>
-      <w:r>
-        <w:rPr>
-          <w:rFonts w:ascii="Monospaced" w:hAnsi="Monospaced"/>
-          <w:color w:val="4A55DB"/>
-          <w:sz w:val="23"/>
-          <w:szCs w:val="23"/>
-          <w:lang w:val="en-US"/>
-        </w:rPr>
-        <w:t>(</w:t>
-      </w:r>
-      <w:r>
-        <w:rPr>
-          <w:rFonts w:ascii="Monospaced" w:hAnsi="Monospaced"/>
-          <w:color w:val="BC8F8F"/>
-          <w:sz w:val="23"/>
-          <w:szCs w:val="23"/>
-          <w:lang w:val="en-US"/>
-        </w:rPr>
-        <w:t>'</w:t>
-      </w:r>
-      <w:r>
-        <w:rPr>
-          <w:rFonts w:ascii="Monospaced" w:hAnsi="Monospaced"/>
-          <w:color w:val="BC8F8F"/>
-          <w:sz w:val="23"/>
-          <w:szCs w:val="23"/>
-        </w:rPr>
-        <w:t>Амплитудный</w:t>
-      </w:r>
-      <w:r>
-        <w:rPr>
-          <w:rFonts w:ascii="Monospaced" w:hAnsi="Monospaced"/>
-          <w:color w:val="BC8F8F"/>
-          <w:sz w:val="23"/>
-          <w:szCs w:val="23"/>
-          <w:lang w:val="en-US"/>
-        </w:rPr>
-        <w:t xml:space="preserve"> </w:t>
-      </w:r>
-      <w:r>
-        <w:rPr>
-          <w:rFonts w:ascii="Monospaced" w:hAnsi="Monospaced"/>
-          <w:color w:val="BC8F8F"/>
-          <w:sz w:val="23"/>
-          <w:szCs w:val="23"/>
-        </w:rPr>
-        <w:t>спектр</w:t>
-      </w:r>
-      <w:r>
-        <w:rPr>
-          <w:rFonts w:ascii="Monospaced" w:hAnsi="Monospaced"/>
-          <w:color w:val="BC8F8F"/>
-          <w:sz w:val="23"/>
-          <w:szCs w:val="23"/>
-          <w:lang w:val="en-US"/>
-        </w:rPr>
-        <w:t>'</w:t>
-      </w:r>
-      <w:r>
-        <w:rPr>
-          <w:rFonts w:ascii="Monospaced" w:hAnsi="Monospaced"/>
-          <w:color w:val="000000"/>
-          <w:sz w:val="23"/>
-          <w:szCs w:val="23"/>
-          <w:lang w:val="en-US"/>
-        </w:rPr>
-        <w:t>,</w:t>
-      </w:r>
-      <w:r>
-        <w:rPr>
-          <w:rFonts w:ascii="Monospaced" w:hAnsi="Monospaced"/>
-          <w:sz w:val="23"/>
-          <w:szCs w:val="23"/>
-          <w:lang w:val="en-US"/>
-        </w:rPr>
-        <w:t xml:space="preserve"> </w:t>
-      </w:r>
-      <w:r>
-        <w:rPr>
-          <w:rFonts w:ascii="Monospaced" w:hAnsi="Monospaced"/>
-          <w:color w:val="BC8F8F"/>
-          <w:sz w:val="23"/>
-          <w:szCs w:val="23"/>
-          <w:lang w:val="en-US"/>
-        </w:rPr>
-        <w:t>'</w:t>
-      </w:r>
-      <w:r>
-        <w:rPr>
-          <w:rFonts w:ascii="Monospaced" w:hAnsi="Monospaced"/>
-          <w:color w:val="BC8F8F"/>
-          <w:sz w:val="23"/>
-          <w:szCs w:val="23"/>
-        </w:rPr>
-        <w:t>ω</w:t>
-      </w:r>
-      <w:r>
-        <w:rPr>
-          <w:rFonts w:ascii="Monospaced" w:hAnsi="Monospaced"/>
-          <w:color w:val="BC8F8F"/>
-          <w:sz w:val="23"/>
-          <w:szCs w:val="23"/>
-          <w:lang w:val="en-US"/>
-        </w:rPr>
-        <w:t>'</w:t>
-      </w:r>
-      <w:r>
-        <w:rPr>
-          <w:rFonts w:ascii="Monospaced" w:hAnsi="Monospaced"/>
-          <w:color w:val="000000"/>
-          <w:sz w:val="23"/>
-          <w:szCs w:val="23"/>
-          <w:lang w:val="en-US"/>
-        </w:rPr>
-        <w:t>,</w:t>
-      </w:r>
-      <w:r>
-        <w:rPr>
-          <w:rFonts w:ascii="Monospaced" w:hAnsi="Monospaced"/>
-          <w:sz w:val="23"/>
-          <w:szCs w:val="23"/>
-          <w:lang w:val="en-US"/>
-        </w:rPr>
-        <w:t xml:space="preserve"> </w:t>
-      </w:r>
-      <w:r>
-        <w:rPr>
-          <w:rFonts w:ascii="Monospaced" w:hAnsi="Monospaced"/>
-          <w:color w:val="BC8F8F"/>
-          <w:sz w:val="23"/>
-          <w:szCs w:val="23"/>
-          <w:lang w:val="en-US"/>
-        </w:rPr>
-        <w:t>'|S(</w:t>
-      </w:r>
-      <w:r>
-        <w:rPr>
-          <w:rFonts w:ascii="Monospaced" w:hAnsi="Monospaced"/>
-          <w:color w:val="BC8F8F"/>
-          <w:sz w:val="23"/>
-          <w:szCs w:val="23"/>
-        </w:rPr>
-        <w:t>ω</w:t>
-      </w:r>
-      <w:r>
-        <w:rPr>
-          <w:rFonts w:ascii="Monospaced" w:hAnsi="Monospaced"/>
-          <w:color w:val="BC8F8F"/>
-          <w:sz w:val="23"/>
-          <w:szCs w:val="23"/>
-          <w:lang w:val="en-US"/>
-        </w:rPr>
-        <w:t>)|'</w:t>
-      </w:r>
-      <w:r>
-        <w:rPr>
-          <w:rFonts w:ascii="Monospaced" w:hAnsi="Monospaced"/>
-          <w:color w:val="4A55DB"/>
-          <w:sz w:val="23"/>
-          <w:szCs w:val="23"/>
-          <w:lang w:val="en-US"/>
-        </w:rPr>
-        <w:t>)</w:t>
-      </w:r>
-      <w:r>
-        <w:rPr>
-          <w:rFonts w:ascii="Monospaced" w:hAnsi="Monospaced"/>
-          <w:color w:val="000000"/>
-          <w:sz w:val="23"/>
-          <w:szCs w:val="23"/>
-          <w:lang w:val="en-US"/>
-        </w:rPr>
-        <w:t>;</w:t>
-      </w:r>
+        </w:rPr>
+      </w:pPr>
     </w:p>
     <w:p>
       <w:pPr>
@@ -10058,12 +10111,367 @@
       <w:r>
         <w:rPr>
           <w:rFonts w:ascii="Monospaced" w:hAnsi="Monospaced"/>
+          <w:i/>
+          <w:iCs/>
+          <w:color w:val="64AE64"/>
+          <w:sz w:val="23"/>
+          <w:szCs w:val="23"/>
+        </w:rPr>
+        <w:t xml:space="preserve">// построение графика амплитудного спектра </w:t>
+      </w:r>
+      <w:proofErr w:type="spellStart"/>
+      <w:r>
+        <w:rPr>
+          <w:rFonts w:ascii="Monospaced" w:hAnsi="Monospaced"/>
+          <w:i/>
+          <w:iCs/>
+          <w:color w:val="64AE64"/>
+          <w:sz w:val="23"/>
+          <w:szCs w:val="23"/>
+        </w:rPr>
+        <w:t>дискретизованного</w:t>
+      </w:r>
+      <w:proofErr w:type="spellEnd"/>
+      <w:r>
+        <w:rPr>
+          <w:rFonts w:ascii="Monospaced" w:hAnsi="Monospaced"/>
+          <w:i/>
+          <w:iCs/>
+          <w:color w:val="64AE64"/>
+          <w:sz w:val="23"/>
+          <w:szCs w:val="23"/>
+        </w:rPr>
+        <w:t xml:space="preserve"> сигнала</w:t>
+      </w:r>
+    </w:p>
+    <w:p>
+      <w:pPr>
+        <w:pStyle w:val="HTML"/>
+        <w:ind w:firstLine="709"/>
+        <w:rPr>
+          <w:rFonts w:ascii="Monospaced" w:hAnsi="Monospaced"/>
+          <w:sz w:val="23"/>
+          <w:szCs w:val="23"/>
+          <w:lang w:val="en-US"/>
+        </w:rPr>
+      </w:pPr>
+      <w:proofErr w:type="gramStart"/>
+      <w:r>
+        <w:rPr>
+          <w:rFonts w:ascii="Monospaced" w:hAnsi="Monospaced"/>
+          <w:color w:val="AE5CB0"/>
+          <w:sz w:val="23"/>
+          <w:szCs w:val="23"/>
+          <w:u w:val="single"/>
+          <w:lang w:val="en-US"/>
+        </w:rPr>
+        <w:t>plot</w:t>
+      </w:r>
+      <w:r>
+        <w:rPr>
+          <w:rFonts w:ascii="Monospaced" w:hAnsi="Monospaced"/>
+          <w:color w:val="4A55DB"/>
+          <w:sz w:val="23"/>
+          <w:szCs w:val="23"/>
+          <w:lang w:val="en-US"/>
+        </w:rPr>
+        <w:t>(</w:t>
+      </w:r>
+      <w:proofErr w:type="gramEnd"/>
+      <w:r>
+        <w:rPr>
+          <w:rFonts w:ascii="Monospaced" w:hAnsi="Monospaced"/>
+          <w:color w:val="000000"/>
+          <w:sz w:val="23"/>
+          <w:szCs w:val="23"/>
+          <w:lang w:val="en-US"/>
+        </w:rPr>
+        <w:t>omega,</w:t>
+      </w:r>
+      <w:r>
+        <w:rPr>
+          <w:rFonts w:ascii="Monospaced" w:hAnsi="Monospaced"/>
+          <w:sz w:val="23"/>
+          <w:szCs w:val="23"/>
+          <w:lang w:val="en-US"/>
+        </w:rPr>
+        <w:t xml:space="preserve"> </w:t>
+      </w:r>
+      <w:r>
+        <w:rPr>
+          <w:rFonts w:ascii="Monospaced" w:hAnsi="Monospaced"/>
           <w:color w:val="32B9B9"/>
           <w:sz w:val="23"/>
           <w:szCs w:val="23"/>
+          <w:lang w:val="en-US"/>
+        </w:rPr>
+        <w:t>abs</w:t>
+      </w:r>
+      <w:r>
+        <w:rPr>
+          <w:rFonts w:ascii="Monospaced" w:hAnsi="Monospaced"/>
+          <w:color w:val="4A55DB"/>
+          <w:sz w:val="23"/>
+          <w:szCs w:val="23"/>
+          <w:lang w:val="en-US"/>
+        </w:rPr>
+        <w:t>(</w:t>
+      </w:r>
+      <w:proofErr w:type="spellStart"/>
+      <w:r>
+        <w:rPr>
+          <w:rFonts w:ascii="Monospaced" w:hAnsi="Monospaced"/>
+          <w:color w:val="000000"/>
+          <w:sz w:val="23"/>
+          <w:szCs w:val="23"/>
+          <w:lang w:val="en-US"/>
+        </w:rPr>
+        <w:t>S_discrete</w:t>
+      </w:r>
+      <w:proofErr w:type="spellEnd"/>
+      <w:r>
+        <w:rPr>
+          <w:rFonts w:ascii="Monospaced" w:hAnsi="Monospaced"/>
+          <w:color w:val="4A55DB"/>
+          <w:sz w:val="23"/>
+          <w:szCs w:val="23"/>
+          <w:lang w:val="en-US"/>
+        </w:rPr>
+        <w:t>))</w:t>
+      </w:r>
+      <w:r>
+        <w:rPr>
+          <w:rFonts w:ascii="Monospaced" w:hAnsi="Monospaced"/>
+          <w:color w:val="000000"/>
+          <w:sz w:val="23"/>
+          <w:szCs w:val="23"/>
+          <w:lang w:val="en-US"/>
+        </w:rPr>
+        <w:t>;</w:t>
+      </w:r>
+    </w:p>
+    <w:p>
+      <w:pPr>
+        <w:pStyle w:val="HTML"/>
+        <w:ind w:firstLine="709"/>
+        <w:rPr>
+          <w:rFonts w:ascii="Monospaced" w:hAnsi="Monospaced"/>
+          <w:sz w:val="23"/>
+          <w:szCs w:val="23"/>
+          <w:lang w:val="en-US"/>
+        </w:rPr>
+      </w:pPr>
+      <w:proofErr w:type="spellStart"/>
+      <w:proofErr w:type="gramStart"/>
+      <w:r>
+        <w:rPr>
+          <w:rFonts w:ascii="Monospaced" w:hAnsi="Monospaced"/>
+          <w:color w:val="32B9B9"/>
+          <w:sz w:val="23"/>
+          <w:szCs w:val="23"/>
+          <w:lang w:val="en-US"/>
+        </w:rPr>
+        <w:t>xtitle</w:t>
+      </w:r>
+      <w:proofErr w:type="spellEnd"/>
+      <w:r>
+        <w:rPr>
+          <w:rFonts w:ascii="Monospaced" w:hAnsi="Monospaced"/>
+          <w:color w:val="4A55DB"/>
+          <w:sz w:val="23"/>
+          <w:szCs w:val="23"/>
+          <w:lang w:val="en-US"/>
+        </w:rPr>
+        <w:t>(</w:t>
+      </w:r>
+      <w:proofErr w:type="gramEnd"/>
+      <w:r>
+        <w:rPr>
+          <w:rFonts w:ascii="Monospaced" w:hAnsi="Monospaced"/>
+          <w:color w:val="BC8F8F"/>
+          <w:sz w:val="23"/>
+          <w:szCs w:val="23"/>
+          <w:lang w:val="en-US"/>
+        </w:rPr>
+        <w:t>'</w:t>
+      </w:r>
+      <w:r>
+        <w:rPr>
+          <w:rFonts w:ascii="Monospaced" w:hAnsi="Monospaced"/>
+          <w:color w:val="BC8F8F"/>
+          <w:sz w:val="23"/>
+          <w:szCs w:val="23"/>
+        </w:rPr>
+        <w:t>Амплитудный</w:t>
+      </w:r>
+      <w:r>
+        <w:rPr>
+          <w:rFonts w:ascii="Monospaced" w:hAnsi="Monospaced"/>
+          <w:color w:val="BC8F8F"/>
+          <w:sz w:val="23"/>
+          <w:szCs w:val="23"/>
+          <w:lang w:val="en-US"/>
+        </w:rPr>
+        <w:t xml:space="preserve"> </w:t>
+      </w:r>
+      <w:r>
+        <w:rPr>
+          <w:rFonts w:ascii="Monospaced" w:hAnsi="Monospaced"/>
+          <w:color w:val="BC8F8F"/>
+          <w:sz w:val="23"/>
+          <w:szCs w:val="23"/>
+        </w:rPr>
+        <w:t>спектр</w:t>
+      </w:r>
+      <w:r>
+        <w:rPr>
+          <w:rFonts w:ascii="Monospaced" w:hAnsi="Monospaced"/>
+          <w:color w:val="BC8F8F"/>
+          <w:sz w:val="23"/>
+          <w:szCs w:val="23"/>
+          <w:lang w:val="en-US"/>
+        </w:rPr>
+        <w:t>'</w:t>
+      </w:r>
+      <w:r>
+        <w:rPr>
+          <w:rFonts w:ascii="Monospaced" w:hAnsi="Monospaced"/>
+          <w:color w:val="000000"/>
+          <w:sz w:val="23"/>
+          <w:szCs w:val="23"/>
+          <w:lang w:val="en-US"/>
+        </w:rPr>
+        <w:t>,</w:t>
+      </w:r>
+      <w:r>
+        <w:rPr>
+          <w:rFonts w:ascii="Monospaced" w:hAnsi="Monospaced"/>
+          <w:sz w:val="23"/>
+          <w:szCs w:val="23"/>
+          <w:lang w:val="en-US"/>
+        </w:rPr>
+        <w:t xml:space="preserve"> </w:t>
+      </w:r>
+      <w:r>
+        <w:rPr>
+          <w:rFonts w:ascii="Monospaced" w:hAnsi="Monospaced"/>
+          <w:color w:val="BC8F8F"/>
+          <w:sz w:val="23"/>
+          <w:szCs w:val="23"/>
+          <w:lang w:val="en-US"/>
+        </w:rPr>
+        <w:t>'</w:t>
+      </w:r>
+      <w:r>
+        <w:rPr>
+          <w:rFonts w:ascii="Monospaced" w:hAnsi="Monospaced"/>
+          <w:color w:val="BC8F8F"/>
+          <w:sz w:val="23"/>
+          <w:szCs w:val="23"/>
+        </w:rPr>
+        <w:t>ω</w:t>
+      </w:r>
+      <w:r>
+        <w:rPr>
+          <w:rFonts w:ascii="Monospaced" w:hAnsi="Monospaced"/>
+          <w:color w:val="BC8F8F"/>
+          <w:sz w:val="23"/>
+          <w:szCs w:val="23"/>
+          <w:lang w:val="en-US"/>
+        </w:rPr>
+        <w:t>'</w:t>
+      </w:r>
+      <w:r>
+        <w:rPr>
+          <w:rFonts w:ascii="Monospaced" w:hAnsi="Monospaced"/>
+          <w:color w:val="000000"/>
+          <w:sz w:val="23"/>
+          <w:szCs w:val="23"/>
+          <w:lang w:val="en-US"/>
+        </w:rPr>
+        <w:t>,</w:t>
+      </w:r>
+      <w:r>
+        <w:rPr>
+          <w:rFonts w:ascii="Monospaced" w:hAnsi="Monospaced"/>
+          <w:sz w:val="23"/>
+          <w:szCs w:val="23"/>
+          <w:lang w:val="en-US"/>
+        </w:rPr>
+        <w:t xml:space="preserve"> </w:t>
+      </w:r>
+      <w:r>
+        <w:rPr>
+          <w:rFonts w:ascii="Monospaced" w:hAnsi="Monospaced"/>
+          <w:color w:val="BC8F8F"/>
+          <w:sz w:val="23"/>
+          <w:szCs w:val="23"/>
+          <w:lang w:val="en-US"/>
+        </w:rPr>
+        <w:t>'|S(</w:t>
+      </w:r>
+      <w:r>
+        <w:rPr>
+          <w:rFonts w:ascii="Monospaced" w:hAnsi="Monospaced"/>
+          <w:color w:val="BC8F8F"/>
+          <w:sz w:val="23"/>
+          <w:szCs w:val="23"/>
+        </w:rPr>
+        <w:t>ω</w:t>
+      </w:r>
+      <w:r>
+        <w:rPr>
+          <w:rFonts w:ascii="Monospaced" w:hAnsi="Monospaced"/>
+          <w:color w:val="BC8F8F"/>
+          <w:sz w:val="23"/>
+          <w:szCs w:val="23"/>
+          <w:lang w:val="en-US"/>
+        </w:rPr>
+        <w:t>)|'</w:t>
+      </w:r>
+      <w:r>
+        <w:rPr>
+          <w:rFonts w:ascii="Monospaced" w:hAnsi="Monospaced"/>
+          <w:color w:val="4A55DB"/>
+          <w:sz w:val="23"/>
+          <w:szCs w:val="23"/>
+          <w:lang w:val="en-US"/>
+        </w:rPr>
+        <w:t>)</w:t>
+      </w:r>
+      <w:r>
+        <w:rPr>
+          <w:rFonts w:ascii="Monospaced" w:hAnsi="Monospaced"/>
+          <w:color w:val="000000"/>
+          <w:sz w:val="23"/>
+          <w:szCs w:val="23"/>
+          <w:lang w:val="en-US"/>
+        </w:rPr>
+        <w:t>;</w:t>
+      </w:r>
+    </w:p>
+    <w:p>
+      <w:pPr>
+        <w:pStyle w:val="HTML"/>
+        <w:ind w:firstLine="709"/>
+        <w:rPr>
+          <w:rFonts w:ascii="Monospaced" w:hAnsi="Monospaced"/>
+          <w:sz w:val="23"/>
+          <w:szCs w:val="23"/>
+        </w:rPr>
+      </w:pPr>
+      <w:proofErr w:type="spellStart"/>
+      <w:proofErr w:type="gramStart"/>
+      <w:r>
+        <w:rPr>
+          <w:rFonts w:ascii="Monospaced" w:hAnsi="Monospaced"/>
+          <w:color w:val="32B9B9"/>
+          <w:sz w:val="23"/>
+          <w:szCs w:val="23"/>
         </w:rPr>
         <w:t>xgrid</w:t>
       </w:r>
+      <w:proofErr w:type="spellEnd"/>
       <w:r>
         <w:rPr>
           <w:rFonts w:ascii="Monospaced" w:hAnsi="Monospaced"/>
@@ -10071,7 +10479,17 @@
           <w:sz w:val="23"/>
           <w:szCs w:val="23"/>
         </w:rPr>
-        <w:t>()</w:t>
+        <w:t>(</w:t>
+      </w:r>
+      <w:proofErr w:type="gramEnd"/>
+      <w:r>
+        <w:rPr>
+          <w:rFonts w:ascii="Monospaced" w:hAnsi="Monospaced"/>
+          <w:color w:val="4A55DB"/>
+          <w:sz w:val="23"/>
+          <w:szCs w:val="23"/>
+        </w:rPr>
+        <w:t>)</w:t>
       </w:r>
       <w:r>
         <w:rPr>
@@ -10184,12 +10602,14 @@
       <w:r>
         <w:t xml:space="preserve">получены навыки использования функций среды </w:t>
       </w:r>
+      <w:proofErr w:type="spellStart"/>
       <w:r>
         <w:rPr>
           <w:lang w:val="en-US"/>
         </w:rPr>
         <w:t>SciLab</w:t>
       </w:r>
+      <w:proofErr w:type="spellEnd"/>
       <w:r>
         <w:t xml:space="preserve"> </w:t>
       </w:r>
